--- a/DOCX-en/basics/Pistachio paste.docx
+++ b/DOCX-en/basics/Pistachio paste.docx
@@ -1,15 +1,10 @@
 
 <file path=word/document.xml><?xml version="1.0" encoding="utf-8"?>
-<w:document xmlns:wpc="http://schemas.microsoft.com/office/word/2010/wordprocessingCanvas" xmlns:mc="http://schemas.openxmlformats.org/markup-compatibility/2006" xmlns:o="urn:schemas-microsoft-com:office:office" xmlns:r="http://schemas.openxmlformats.org/officeDocument/2006/relationships" xmlns:m="http://schemas.openxmlformats.org/officeDocument/2006/math" xmlns:v="urn:schemas-microsoft-com:vml" xmlns:wp14="http://schemas.microsoft.com/office/word/2010/wordprocessingDrawing" xmlns:wp="http://schemas.openxmlformats.org/drawingml/2006/wordprocessingDrawing" xmlns:w10="urn:schemas-microsoft-com:office:word" xmlns:w="http://schemas.openxmlformats.org/wordprocessingml/2006/main" xmlns:w14="http://schemas.microsoft.com/office/word/2010/wordml" xmlns:wpg="http://schemas.microsoft.com/office/word/2010/wordprocessingGroup" xmlns:wpi="http://schemas.microsoft.com/office/word/2010/wordprocessingInk" xmlns:wne="http://schemas.microsoft.com/office/word/2006/wordml" xmlns:wps="http://schemas.microsoft.com/office/word/2010/wordprocessingShape" mc:Ignorable="w14 wp14">
+<w:document xmlns:wpc="http://schemas.microsoft.com/office/word/2010/wordprocessingCanvas" xmlns:cx="http://schemas.microsoft.com/office/drawing/2014/chartex" xmlns:cx1="http://schemas.microsoft.com/office/drawing/2015/9/8/chartex" xmlns:cx2="http://schemas.microsoft.com/office/drawing/2015/10/21/chartex" xmlns:cx3="http://schemas.microsoft.com/office/drawing/2016/5/9/chartex" xmlns:cx4="http://schemas.microsoft.com/office/drawing/2016/5/10/chartex" xmlns:cx5="http://schemas.microsoft.com/office/drawing/2016/5/11/chartex" xmlns:cx6="http://schemas.microsoft.com/office/drawing/2016/5/12/chartex" xmlns:cx7="http://schemas.microsoft.com/office/drawing/2016/5/13/chartex" xmlns:cx8="http://schemas.microsoft.com/office/drawing/2016/5/14/chartex" xmlns:mc="http://schemas.openxmlformats.org/markup-compatibility/2006" xmlns:aink="http://schemas.microsoft.com/office/drawing/2016/ink" xmlns:am3d="http://schemas.microsoft.com/office/drawing/2017/model3d" xmlns:o="urn:schemas-microsoft-com:office:office" xmlns:oel="http://schemas.microsoft.com/office/2019/extlst" xmlns:r="http://schemas.openxmlformats.org/officeDocument/2006/relationships" xmlns:m="http://schemas.openxmlformats.org/officeDocument/2006/math" xmlns:v="urn:schemas-microsoft-com:vml" xmlns:wp14="http://schemas.microsoft.com/office/word/2010/wordprocessingDrawing" xmlns:wp="http://schemas.openxmlformats.org/drawingml/2006/wordprocessingDrawing" xmlns:w10="urn:schemas-microsoft-com:office:word" xmlns:w="http://schemas.openxmlformats.org/wordprocessingml/2006/main" xmlns:w14="http://schemas.microsoft.com/office/word/2010/wordml" xmlns:w15="http://schemas.microsoft.com/office/word/2012/wordml" xmlns:w16cex="http://schemas.microsoft.com/office/word/2018/wordml/cex" xmlns:w16cid="http://schemas.microsoft.com/office/word/2016/wordml/cid" xmlns:w16="http://schemas.microsoft.com/office/word/2018/wordml" xmlns:w16du="http://schemas.microsoft.com/office/word/2023/wordml/word16du" xmlns:w16sdtdh="http://schemas.microsoft.com/office/word/2020/wordml/sdtdatahash" xmlns:w16sdtfl="http://schemas.microsoft.com/office/word/2024/wordml/sdtformatlock" xmlns:w16se="http://schemas.microsoft.com/office/word/2015/wordml/symex" xmlns:wpg="http://schemas.microsoft.com/office/word/2010/wordprocessingGroup" xmlns:wpi="http://schemas.microsoft.com/office/word/2010/wordprocessingInk" xmlns:wne="http://schemas.microsoft.com/office/word/2006/wordml" xmlns:wps="http://schemas.microsoft.com/office/word/2010/wordprocessingShape" mc:Ignorable="w14 w15 w16se w16cid w16 w16cex w16sdtdh w16sdtfl w16du wp14">
   <w:body>
     <w:p>
       <w:pPr>
-        <w:pStyle w:val="Titre3"/>
-        <w:spacing w:before="0" w:after="0"/>
-        <w:rPr>
-          <w:color w:val="002060"/>
-          <w:sz w:val="72"/>
-        </w:rPr>
+        <w:pStyle w:val="Heading3"/>
       </w:pPr>
       <w:r>
         <w:t>Pistachios</w:t>
@@ -17,13 +12,7 @@
     </w:p>
     <w:p>
       <w:pPr>
-        <w:pStyle w:val="Titre3"/>
-        <w:spacing w:after="0"/>
-        <w:jc w:val="left"/>
-        <w:rPr>
-          <w:color w:val="002060"/>
-          <w:sz w:val="44"/>
-        </w:rPr>
+        <w:pStyle w:val="Heading4"/>
       </w:pPr>
       <w:r>
         <w:t>Ingredients</w:t>
@@ -127,21 +116,7 @@
     </w:p>
     <w:p>
       <w:pPr>
-        <w:rPr>
-          <w:sz w:val="20"/>
-          <w:szCs w:val="20"/>
-        </w:rPr>
-      </w:pPr>
-      <w:r/>
-    </w:p>
-    <w:p>
-      <w:pPr>
-        <w:pStyle w:val="Titre4"/>
-        <w:rPr>
-          <w:rFonts w:ascii="Monotype Corsiva" w:hAnsi="Monotype Corsiva"/>
-          <w:color w:val="002060"/>
-          <w:sz w:val="40"/>
-        </w:rPr>
+        <w:pStyle w:val="Heading4"/>
       </w:pPr>
       <w:r>
         <w:t>Preparation</w:t>
@@ -198,7 +173,7 @@
     </w:p>
     <w:p>
       <w:pPr>
-        <w:pStyle w:val="Paragraphedeliste"/>
+        <w:pStyle w:val="ListParagraph"/>
         <w:numPr>
           <w:ilvl w:val="0"/>
           <w:numId w:val="1"/>
@@ -234,7 +209,7 @@
     </w:p>
     <w:p>
       <w:pPr>
-        <w:pStyle w:val="Paragraphedeliste"/>
+        <w:pStyle w:val="ListParagraph"/>
         <w:numPr>
           <w:ilvl w:val="0"/>
           <w:numId w:val="1"/>
@@ -266,7 +241,7 @@
     </w:p>
     <w:p>
       <w:pPr>
-        <w:pStyle w:val="Paragraphedeliste"/>
+        <w:pStyle w:val="ListParagraph"/>
         <w:numPr>
           <w:ilvl w:val="0"/>
           <w:numId w:val="1"/>
@@ -342,7 +317,7 @@
     </w:p>
     <w:p>
       <w:pPr>
-        <w:pStyle w:val="Paragraphedeliste"/>
+        <w:pStyle w:val="ListParagraph"/>
         <w:numPr>
           <w:ilvl w:val="0"/>
           <w:numId w:val="1"/>
@@ -404,7 +379,7 @@
     </w:p>
     <w:p>
       <w:pPr>
-        <w:pStyle w:val="Paragraphedeliste"/>
+        <w:pStyle w:val="ListParagraph"/>
         <w:numPr>
           <w:ilvl w:val="0"/>
           <w:numId w:val="1"/>
@@ -420,8 +395,22 @@
         </w:rPr>
       </w:pPr>
       <w:r>
-        <w:t>Now you have to mix for a long time! It takes between 5 and 10 minutes. You will see, after a while the pistachio heats up and releases its fat, which will give a superb slightly liquid paste. If you see that your robot suffers too much, stop it for a few moments. But do not confuse the heating of the tank with the engine heating! It is normal for the tank to be hot, it is the pistachios that heat. The engine is below it, and as long as it stays cold everything is fine:</w:t>
-      </w:r>
+        <w:t>Now you have to mix for a long time! It takes between 5 and 10 minutes. You will see, after a while the pistachio heats up and releases its fat, which will give a superb slightly liquid paste. If you see that your robot suffers too much, stop it for a few moments. But do not confuse the heating of the tank with the engine heating! It is normal for the tank to be hot, it is the pistachios that heat. The engine is below it, and as long as it stays cold everything is fine.</w:t>
+      </w:r>
+    </w:p>
+    <w:p>
+      <w:pPr>
+        <w:shd w:val="clear" w:color="auto" w:fill="FFFFFF"/>
+        <w:spacing w:after="0" w:line="240" w:lineRule="auto"/>
+        <w:jc w:val="center"/>
+        <w:rPr>
+          <w:rFonts w:eastAsia="Times New Roman" w:cs="Times New Roman"/>
+          <w:sz w:val="20"/>
+          <w:szCs w:val="20"/>
+          <w:lang w:eastAsia="fr-FR"/>
+        </w:rPr>
+      </w:pPr>
+      <w:r/>
     </w:p>
     <w:p>
       <w:pPr>
@@ -435,21 +424,9 @@
           <w:lang w:eastAsia="fr-FR"/>
         </w:rPr>
       </w:pPr>
-      <w:r/>
-    </w:p>
-    <w:p>
-      <w:pPr>
-        <w:shd w:val="clear" w:color="auto" w:fill="FFFFFF"/>
-        <w:spacing w:after="0" w:line="240" w:lineRule="auto"/>
-        <w:jc w:val="center"/>
-        <w:rPr>
-          <w:rFonts w:eastAsia="Times New Roman" w:cs="Times New Roman"/>
-          <w:sz w:val="20"/>
-          <w:szCs w:val="20"/>
-          <w:lang w:eastAsia="fr-FR"/>
-        </w:rPr>
-      </w:pPr>
-      <w:r/>
+      <w:r>
+        <w:t>Place the pistachio paste in an airtight glass jar, and keep it at room temperature.</w:t>
+      </w:r>
     </w:p>
     <w:p>
       <w:pPr>
@@ -464,93 +441,8 @@
         </w:rPr>
       </w:pPr>
       <w:r>
-        <w:t>Place the pistachio paste in an airtight glass jar, and keep it at room temperature.</w:t>
-      </w:r>
-    </w:p>
-    <w:p>
-      <w:pPr>
-        <w:shd w:val="clear" w:color="auto" w:fill="FFFFFF"/>
-        <w:spacing w:after="0" w:line="240" w:lineRule="auto"/>
-        <w:jc w:val="both"/>
-        <w:rPr>
-          <w:rFonts w:eastAsia="Times New Roman" w:cs="Times New Roman"/>
-          <w:sz w:val="20"/>
-          <w:szCs w:val="20"/>
-          <w:lang w:eastAsia="fr-FR"/>
-        </w:rPr>
-      </w:pPr>
-      <w:r>
         <w:t>And that's it! You can ganaches, ice creams, cakes, creams! The pistachio is a jewel, I am sure that you will be able to make good use of it ...</w:t>
       </w:r>
-    </w:p>
-    <w:p>
-      <w:pPr>
-        <w:shd w:val="clear" w:color="auto" w:fill="FFFFFF"/>
-        <w:spacing w:after="0" w:line="240" w:lineRule="auto"/>
-        <w:jc w:val="both"/>
-        <w:rPr>
-          <w:rFonts w:eastAsia="Times New Roman" w:cs="Times New Roman"/>
-          <w:color w:val="000000"/>
-          <w:sz w:val="20"/>
-          <w:szCs w:val="20"/>
-          <w:lang w:eastAsia="fr-FR"/>
-        </w:rPr>
-      </w:pPr>
-      <w:r/>
-    </w:p>
-    <w:p>
-      <w:pPr>
-        <w:shd w:val="clear" w:color="auto" w:fill="FFFFFF"/>
-        <w:spacing w:after="0" w:line="240" w:lineRule="auto"/>
-        <w:jc w:val="both"/>
-        <w:rPr>
-          <w:rFonts w:eastAsia="Times New Roman" w:cs="Times New Roman"/>
-          <w:color w:val="000000"/>
-          <w:sz w:val="20"/>
-          <w:szCs w:val="20"/>
-          <w:lang w:eastAsia="fr-FR"/>
-        </w:rPr>
-      </w:pPr>
-      <w:r/>
-    </w:p>
-    <w:p>
-      <w:pPr>
-        <w:shd w:val="clear" w:color="auto" w:fill="FFFFFF"/>
-        <w:spacing w:after="0" w:line="240" w:lineRule="auto"/>
-        <w:jc w:val="center"/>
-        <w:rPr>
-          <w:rFonts w:eastAsia="Times New Roman" w:cs="Times New Roman"/>
-          <w:color w:val="000000"/>
-          <w:sz w:val="20"/>
-          <w:szCs w:val="20"/>
-          <w:lang w:eastAsia="fr-FR"/>
-        </w:rPr>
-      </w:pPr>
-      <w:r/>
-    </w:p>
-    <w:p>
-      <w:pPr>
-        <w:shd w:val="clear" w:color="auto" w:fill="FFFFFF"/>
-        <w:spacing w:after="0" w:line="240" w:lineRule="auto"/>
-        <w:jc w:val="center"/>
-        <w:rPr>
-          <w:rFonts w:ascii="Montserrat" w:eastAsia="Times New Roman" w:hAnsi="Montserrat" w:cs="Times New Roman"/>
-          <w:color w:val="000000"/>
-          <w:sz w:val="20"/>
-          <w:szCs w:val="20"/>
-          <w:lang w:eastAsia="fr-FR"/>
-        </w:rPr>
-      </w:pPr>
-      <w:r/>
-    </w:p>
-    <w:p>
-      <w:pPr>
-        <w:rPr>
-          <w:sz w:val="20"/>
-          <w:szCs w:val="20"/>
-        </w:rPr>
-      </w:pPr>
-      <w:r/>
     </w:p>
     <w:sectPr>
       <w:pgSz w:w="11906" w:h="16838"/>
@@ -563,8 +455,8 @@
 </file>
 
 <file path=word/numbering.xml><?xml version="1.0" encoding="utf-8"?>
-<w:numbering xmlns:wpc="http://schemas.microsoft.com/office/word/2010/wordprocessingCanvas" xmlns:mc="http://schemas.openxmlformats.org/markup-compatibility/2006" xmlns:o="urn:schemas-microsoft-com:office:office" xmlns:r="http://schemas.openxmlformats.org/officeDocument/2006/relationships" xmlns:m="http://schemas.openxmlformats.org/officeDocument/2006/math" xmlns:v="urn:schemas-microsoft-com:vml" xmlns:wp14="http://schemas.microsoft.com/office/word/2010/wordprocessingDrawing" xmlns:wp="http://schemas.openxmlformats.org/drawingml/2006/wordprocessingDrawing" xmlns:w10="urn:schemas-microsoft-com:office:word" xmlns:w="http://schemas.openxmlformats.org/wordprocessingml/2006/main" xmlns:w14="http://schemas.microsoft.com/office/word/2010/wordml" xmlns:wpg="http://schemas.microsoft.com/office/word/2010/wordprocessingGroup" xmlns:wpi="http://schemas.microsoft.com/office/word/2010/wordprocessingInk" xmlns:wne="http://schemas.microsoft.com/office/word/2006/wordml" xmlns:wps="http://schemas.microsoft.com/office/word/2010/wordprocessingShape" mc:Ignorable="w14 wp14">
-  <w:abstractNum w:abstractNumId="0">
+<w:numbering xmlns:wpc="http://schemas.microsoft.com/office/word/2010/wordprocessingCanvas" xmlns:cx="http://schemas.microsoft.com/office/drawing/2014/chartex" xmlns:cx1="http://schemas.microsoft.com/office/drawing/2015/9/8/chartex" xmlns:cx2="http://schemas.microsoft.com/office/drawing/2015/10/21/chartex" xmlns:cx3="http://schemas.microsoft.com/office/drawing/2016/5/9/chartex" xmlns:cx4="http://schemas.microsoft.com/office/drawing/2016/5/10/chartex" xmlns:cx5="http://schemas.microsoft.com/office/drawing/2016/5/11/chartex" xmlns:cx6="http://schemas.microsoft.com/office/drawing/2016/5/12/chartex" xmlns:cx7="http://schemas.microsoft.com/office/drawing/2016/5/13/chartex" xmlns:cx8="http://schemas.microsoft.com/office/drawing/2016/5/14/chartex" xmlns:mc="http://schemas.openxmlformats.org/markup-compatibility/2006" xmlns:aink="http://schemas.microsoft.com/office/drawing/2016/ink" xmlns:am3d="http://schemas.microsoft.com/office/drawing/2017/model3d" xmlns:o="urn:schemas-microsoft-com:office:office" xmlns:oel="http://schemas.microsoft.com/office/2019/extlst" xmlns:r="http://schemas.openxmlformats.org/officeDocument/2006/relationships" xmlns:m="http://schemas.openxmlformats.org/officeDocument/2006/math" xmlns:v="urn:schemas-microsoft-com:vml" xmlns:wp14="http://schemas.microsoft.com/office/word/2010/wordprocessingDrawing" xmlns:wp="http://schemas.openxmlformats.org/drawingml/2006/wordprocessingDrawing" xmlns:w10="urn:schemas-microsoft-com:office:word" xmlns:w="http://schemas.openxmlformats.org/wordprocessingml/2006/main" xmlns:w14="http://schemas.microsoft.com/office/word/2010/wordml" xmlns:w15="http://schemas.microsoft.com/office/word/2012/wordml" xmlns:w16cex="http://schemas.microsoft.com/office/word/2018/wordml/cex" xmlns:w16cid="http://schemas.microsoft.com/office/word/2016/wordml/cid" xmlns:w16="http://schemas.microsoft.com/office/word/2018/wordml" xmlns:w16du="http://schemas.microsoft.com/office/word/2023/wordml/word16du" xmlns:w16sdtdh="http://schemas.microsoft.com/office/word/2020/wordml/sdtdatahash" xmlns:w16sdtfl="http://schemas.microsoft.com/office/word/2024/wordml/sdtformatlock" xmlns:w16se="http://schemas.microsoft.com/office/word/2015/wordml/symex" xmlns:wpg="http://schemas.microsoft.com/office/word/2010/wordprocessingGroup" xmlns:wpi="http://schemas.microsoft.com/office/word/2010/wordprocessingInk" xmlns:wne="http://schemas.microsoft.com/office/word/2006/wordml" xmlns:wps="http://schemas.microsoft.com/office/word/2010/wordprocessingShape" mc:Ignorable="w14 w15 w16se w16cid w16 w16cex w16sdtdh w16sdtfl w16du wp14">
+  <w:abstractNum w:abstractNumId="0" w15:restartNumberingAfterBreak="0">
     <w:nsid w:val="50551312"/>
     <w:multiLevelType w:val="hybridMultilevel"/>
     <w:tmpl w:val="F2C402F8"/>
@@ -653,14 +545,14 @@
       </w:pPr>
     </w:lvl>
   </w:abstractNum>
-  <w:num w:numId="1">
+  <w:num w:numId="1" w16cid:durableId="1148277521">
     <w:abstractNumId w:val="0"/>
   </w:num>
 </w:numbering>
 </file>
 
 <file path=word/styles.xml><?xml version="1.0" encoding="utf-8"?>
-<w:styles xmlns:mc="http://schemas.openxmlformats.org/markup-compatibility/2006" xmlns:r="http://schemas.openxmlformats.org/officeDocument/2006/relationships" xmlns:w="http://schemas.openxmlformats.org/wordprocessingml/2006/main" xmlns:w14="http://schemas.microsoft.com/office/word/2010/wordml" mc:Ignorable="w14">
+<w:styles xmlns:mc="http://schemas.openxmlformats.org/markup-compatibility/2006" xmlns:r="http://schemas.openxmlformats.org/officeDocument/2006/relationships" xmlns:w="http://schemas.openxmlformats.org/wordprocessingml/2006/main" xmlns:w14="http://schemas.microsoft.com/office/word/2010/wordml" xmlns:w15="http://schemas.microsoft.com/office/word/2012/wordml" xmlns:w16cex="http://schemas.microsoft.com/office/word/2018/wordml/cex" xmlns:w16cid="http://schemas.microsoft.com/office/word/2016/wordml/cid" xmlns:w16="http://schemas.microsoft.com/office/word/2018/wordml" xmlns:w16du="http://schemas.microsoft.com/office/word/2023/wordml/word16du" xmlns:w16sdtdh="http://schemas.microsoft.com/office/word/2020/wordml/sdtdatahash" xmlns:w16sdtfl="http://schemas.microsoft.com/office/word/2024/wordml/sdtformatlock" xmlns:w16se="http://schemas.microsoft.com/office/word/2015/wordml/symex" mc:Ignorable="w14 w15 w16se w16cid w16 w16cex w16sdtdh w16sdtfl w16du">
   <w:docDefaults>
     <w:rPrDefault>
       <w:rPr>
@@ -676,162 +568,401 @@
       </w:pPr>
     </w:pPrDefault>
   </w:docDefaults>
-  <w:latentStyles w:defLockedState="0" w:defUIPriority="99" w:defSemiHidden="1" w:defUnhideWhenUsed="1" w:defQFormat="0" w:count="267">
-    <w:lsdException w:name="Normal" w:semiHidden="0" w:uiPriority="0" w:unhideWhenUsed="0" w:qFormat="1"/>
-    <w:lsdException w:name="heading 1" w:semiHidden="0" w:uiPriority="9" w:unhideWhenUsed="0" w:qFormat="1"/>
-    <w:lsdException w:name="heading 2" w:uiPriority="9" w:qFormat="1"/>
-    <w:lsdException w:name="heading 3" w:uiPriority="9" w:qFormat="1"/>
-    <w:lsdException w:name="heading 4" w:uiPriority="9" w:qFormat="1"/>
-    <w:lsdException w:name="heading 5" w:uiPriority="9" w:qFormat="1"/>
-    <w:lsdException w:name="heading 6" w:uiPriority="9" w:qFormat="1"/>
-    <w:lsdException w:name="heading 7" w:uiPriority="9" w:qFormat="1"/>
-    <w:lsdException w:name="heading 8" w:uiPriority="9" w:qFormat="1"/>
-    <w:lsdException w:name="heading 9" w:uiPriority="9" w:qFormat="1"/>
-    <w:lsdException w:name="toc 1" w:uiPriority="39"/>
-    <w:lsdException w:name="toc 2" w:uiPriority="39"/>
-    <w:lsdException w:name="toc 3" w:uiPriority="39"/>
-    <w:lsdException w:name="toc 4" w:uiPriority="39"/>
-    <w:lsdException w:name="toc 5" w:uiPriority="39"/>
-    <w:lsdException w:name="toc 6" w:uiPriority="39"/>
-    <w:lsdException w:name="toc 7" w:uiPriority="39"/>
-    <w:lsdException w:name="toc 8" w:uiPriority="39"/>
-    <w:lsdException w:name="toc 9" w:uiPriority="39"/>
-    <w:lsdException w:name="caption" w:uiPriority="35" w:qFormat="1"/>
-    <w:lsdException w:name="Title" w:semiHidden="0" w:uiPriority="10" w:unhideWhenUsed="0" w:qFormat="1"/>
-    <w:lsdException w:name="Default Paragraph Font" w:uiPriority="1"/>
-    <w:lsdException w:name="Subtitle" w:semiHidden="0" w:uiPriority="11" w:unhideWhenUsed="0" w:qFormat="1"/>
-    <w:lsdException w:name="Strong" w:semiHidden="0" w:uiPriority="22" w:unhideWhenUsed="0" w:qFormat="1"/>
-    <w:lsdException w:name="Emphasis" w:semiHidden="0" w:uiPriority="20" w:unhideWhenUsed="0" w:qFormat="1"/>
-    <w:lsdException w:name="Table Grid" w:semiHidden="0" w:uiPriority="59" w:unhideWhenUsed="0"/>
-    <w:lsdException w:name="Placeholder Text" w:unhideWhenUsed="0"/>
-    <w:lsdException w:name="No Spacing" w:semiHidden="0" w:uiPriority="1" w:unhideWhenUsed="0" w:qFormat="1"/>
-    <w:lsdException w:name="Light Shading" w:semiHidden="0" w:uiPriority="60" w:unhideWhenUsed="0"/>
-    <w:lsdException w:name="Light List" w:semiHidden="0" w:uiPriority="61" w:unhideWhenUsed="0"/>
-    <w:lsdException w:name="Light Grid" w:semiHidden="0" w:uiPriority="62" w:unhideWhenUsed="0"/>
-    <w:lsdException w:name="Medium Shading 1" w:semiHidden="0" w:uiPriority="63" w:unhideWhenUsed="0"/>
-    <w:lsdException w:name="Medium Shading 2" w:semiHidden="0" w:uiPriority="64" w:unhideWhenUsed="0"/>
-    <w:lsdException w:name="Medium List 1" w:semiHidden="0" w:uiPriority="65" w:unhideWhenUsed="0"/>
-    <w:lsdException w:name="Medium List 2" w:semiHidden="0" w:uiPriority="66" w:unhideWhenUsed="0"/>
-    <w:lsdException w:name="Medium Grid 1" w:semiHidden="0" w:uiPriority="67" w:unhideWhenUsed="0"/>
-    <w:lsdException w:name="Medium Grid 2" w:semiHidden="0" w:uiPriority="68" w:unhideWhenUsed="0"/>
-    <w:lsdException w:name="Medium Grid 3" w:semiHidden="0" w:uiPriority="69" w:unhideWhenUsed="0"/>
-    <w:lsdException w:name="Dark List" w:semiHidden="0" w:uiPriority="70" w:unhideWhenUsed="0"/>
-    <w:lsdException w:name="Colorful Shading" w:semiHidden="0" w:uiPriority="71" w:unhideWhenUsed="0"/>
-    <w:lsdException w:name="Colorful List" w:semiHidden="0" w:uiPriority="72" w:unhideWhenUsed="0"/>
-    <w:lsdException w:name="Colorful Grid" w:semiHidden="0" w:uiPriority="73" w:unhideWhenUsed="0"/>
-    <w:lsdException w:name="Light Shading Accent 1" w:semiHidden="0" w:uiPriority="60" w:unhideWhenUsed="0"/>
-    <w:lsdException w:name="Light List Accent 1" w:semiHidden="0" w:uiPriority="61" w:unhideWhenUsed="0"/>
-    <w:lsdException w:name="Light Grid Accent 1" w:semiHidden="0" w:uiPriority="62" w:unhideWhenUsed="0"/>
-    <w:lsdException w:name="Medium Shading 1 Accent 1" w:semiHidden="0" w:uiPriority="63" w:unhideWhenUsed="0"/>
-    <w:lsdException w:name="Medium Shading 2 Accent 1" w:semiHidden="0" w:uiPriority="64" w:unhideWhenUsed="0"/>
-    <w:lsdException w:name="Medium List 1 Accent 1" w:semiHidden="0" w:uiPriority="65" w:unhideWhenUsed="0"/>
-    <w:lsdException w:name="Revision" w:unhideWhenUsed="0"/>
-    <w:lsdException w:name="List Paragraph" w:semiHidden="0" w:uiPriority="34" w:unhideWhenUsed="0" w:qFormat="1"/>
-    <w:lsdException w:name="Quote" w:semiHidden="0" w:uiPriority="29" w:unhideWhenUsed="0" w:qFormat="1"/>
-    <w:lsdException w:name="Intense Quote" w:semiHidden="0" w:uiPriority="30" w:unhideWhenUsed="0" w:qFormat="1"/>
-    <w:lsdException w:name="Medium List 2 Accent 1" w:semiHidden="0" w:uiPriority="66" w:unhideWhenUsed="0"/>
-    <w:lsdException w:name="Medium Grid 1 Accent 1" w:semiHidden="0" w:uiPriority="67" w:unhideWhenUsed="0"/>
-    <w:lsdException w:name="Medium Grid 2 Accent 1" w:semiHidden="0" w:uiPriority="68" w:unhideWhenUsed="0"/>
-    <w:lsdException w:name="Medium Grid 3 Accent 1" w:semiHidden="0" w:uiPriority="69" w:unhideWhenUsed="0"/>
-    <w:lsdException w:name="Dark List Accent 1" w:semiHidden="0" w:uiPriority="70" w:unhideWhenUsed="0"/>
-    <w:lsdException w:name="Colorful Shading Accent 1" w:semiHidden="0" w:uiPriority="71" w:unhideWhenUsed="0"/>
-    <w:lsdException w:name="Colorful List Accent 1" w:semiHidden="0" w:uiPriority="72" w:unhideWhenUsed="0"/>
-    <w:lsdException w:name="Colorful Grid Accent 1" w:semiHidden="0" w:uiPriority="73" w:unhideWhenUsed="0"/>
-    <w:lsdException w:name="Light Shading Accent 2" w:semiHidden="0" w:uiPriority="60" w:unhideWhenUsed="0"/>
-    <w:lsdException w:name="Light List Accent 2" w:semiHidden="0" w:uiPriority="61" w:unhideWhenUsed="0"/>
-    <w:lsdException w:name="Light Grid Accent 2" w:semiHidden="0" w:uiPriority="62" w:unhideWhenUsed="0"/>
-    <w:lsdException w:name="Medium Shading 1 Accent 2" w:semiHidden="0" w:uiPriority="63" w:unhideWhenUsed="0"/>
-    <w:lsdException w:name="Medium Shading 2 Accent 2" w:semiHidden="0" w:uiPriority="64" w:unhideWhenUsed="0"/>
-    <w:lsdException w:name="Medium List 1 Accent 2" w:semiHidden="0" w:uiPriority="65" w:unhideWhenUsed="0"/>
-    <w:lsdException w:name="Medium List 2 Accent 2" w:semiHidden="0" w:uiPriority="66" w:unhideWhenUsed="0"/>
-    <w:lsdException w:name="Medium Grid 1 Accent 2" w:semiHidden="0" w:uiPriority="67" w:unhideWhenUsed="0"/>
-    <w:lsdException w:name="Medium Grid 2 Accent 2" w:semiHidden="0" w:uiPriority="68" w:unhideWhenUsed="0"/>
-    <w:lsdException w:name="Medium Grid 3 Accent 2" w:semiHidden="0" w:uiPriority="69" w:unhideWhenUsed="0"/>
-    <w:lsdException w:name="Dark List Accent 2" w:semiHidden="0" w:uiPriority="70" w:unhideWhenUsed="0"/>
-    <w:lsdException w:name="Colorful Shading Accent 2" w:semiHidden="0" w:uiPriority="71" w:unhideWhenUsed="0"/>
-    <w:lsdException w:name="Colorful List Accent 2" w:semiHidden="0" w:uiPriority="72" w:unhideWhenUsed="0"/>
-    <w:lsdException w:name="Colorful Grid Accent 2" w:semiHidden="0" w:uiPriority="73" w:unhideWhenUsed="0"/>
-    <w:lsdException w:name="Light Shading Accent 3" w:semiHidden="0" w:uiPriority="60" w:unhideWhenUsed="0"/>
-    <w:lsdException w:name="Light List Accent 3" w:semiHidden="0" w:uiPriority="61" w:unhideWhenUsed="0"/>
-    <w:lsdException w:name="Light Grid Accent 3" w:semiHidden="0" w:uiPriority="62" w:unhideWhenUsed="0"/>
-    <w:lsdException w:name="Medium Shading 1 Accent 3" w:semiHidden="0" w:uiPriority="63" w:unhideWhenUsed="0"/>
-    <w:lsdException w:name="Medium Shading 2 Accent 3" w:semiHidden="0" w:uiPriority="64" w:unhideWhenUsed="0"/>
-    <w:lsdException w:name="Medium List 1 Accent 3" w:semiHidden="0" w:uiPriority="65" w:unhideWhenUsed="0"/>
-    <w:lsdException w:name="Medium List 2 Accent 3" w:semiHidden="0" w:uiPriority="66" w:unhideWhenUsed="0"/>
-    <w:lsdException w:name="Medium Grid 1 Accent 3" w:semiHidden="0" w:uiPriority="67" w:unhideWhenUsed="0"/>
-    <w:lsdException w:name="Medium Grid 2 Accent 3" w:semiHidden="0" w:uiPriority="68" w:unhideWhenUsed="0"/>
-    <w:lsdException w:name="Medium Grid 3 Accent 3" w:semiHidden="0" w:uiPriority="69" w:unhideWhenUsed="0"/>
-    <w:lsdException w:name="Dark List Accent 3" w:semiHidden="0" w:uiPriority="70" w:unhideWhenUsed="0"/>
-    <w:lsdException w:name="Colorful Shading Accent 3" w:semiHidden="0" w:uiPriority="71" w:unhideWhenUsed="0"/>
-    <w:lsdException w:name="Colorful List Accent 3" w:semiHidden="0" w:uiPriority="72" w:unhideWhenUsed="0"/>
-    <w:lsdException w:name="Colorful Grid Accent 3" w:semiHidden="0" w:uiPriority="73" w:unhideWhenUsed="0"/>
-    <w:lsdException w:name="Light Shading Accent 4" w:semiHidden="0" w:uiPriority="60" w:unhideWhenUsed="0"/>
-    <w:lsdException w:name="Light List Accent 4" w:semiHidden="0" w:uiPriority="61" w:unhideWhenUsed="0"/>
-    <w:lsdException w:name="Light Grid Accent 4" w:semiHidden="0" w:uiPriority="62" w:unhideWhenUsed="0"/>
-    <w:lsdException w:name="Medium Shading 1 Accent 4" w:semiHidden="0" w:uiPriority="63" w:unhideWhenUsed="0"/>
-    <w:lsdException w:name="Medium Shading 2 Accent 4" w:semiHidden="0" w:uiPriority="64" w:unhideWhenUsed="0"/>
-    <w:lsdException w:name="Medium List 1 Accent 4" w:semiHidden="0" w:uiPriority="65" w:unhideWhenUsed="0"/>
-    <w:lsdException w:name="Medium List 2 Accent 4" w:semiHidden="0" w:uiPriority="66" w:unhideWhenUsed="0"/>
-    <w:lsdException w:name="Medium Grid 1 Accent 4" w:semiHidden="0" w:uiPriority="67" w:unhideWhenUsed="0"/>
-    <w:lsdException w:name="Medium Grid 2 Accent 4" w:semiHidden="0" w:uiPriority="68" w:unhideWhenUsed="0"/>
-    <w:lsdException w:name="Medium Grid 3 Accent 4" w:semiHidden="0" w:uiPriority="69" w:unhideWhenUsed="0"/>
-    <w:lsdException w:name="Dark List Accent 4" w:semiHidden="0" w:uiPriority="70" w:unhideWhenUsed="0"/>
-    <w:lsdException w:name="Colorful Shading Accent 4" w:semiHidden="0" w:uiPriority="71" w:unhideWhenUsed="0"/>
-    <w:lsdException w:name="Colorful List Accent 4" w:semiHidden="0" w:uiPriority="72" w:unhideWhenUsed="0"/>
-    <w:lsdException w:name="Colorful Grid Accent 4" w:semiHidden="0" w:uiPriority="73" w:unhideWhenUsed="0"/>
-    <w:lsdException w:name="Light Shading Accent 5" w:semiHidden="0" w:uiPriority="60" w:unhideWhenUsed="0"/>
-    <w:lsdException w:name="Light List Accent 5" w:semiHidden="0" w:uiPriority="61" w:unhideWhenUsed="0"/>
-    <w:lsdException w:name="Light Grid Accent 5" w:semiHidden="0" w:uiPriority="62" w:unhideWhenUsed="0"/>
-    <w:lsdException w:name="Medium Shading 1 Accent 5" w:semiHidden="0" w:uiPriority="63" w:unhideWhenUsed="0"/>
-    <w:lsdException w:name="Medium Shading 2 Accent 5" w:semiHidden="0" w:uiPriority="64" w:unhideWhenUsed="0"/>
-    <w:lsdException w:name="Medium List 1 Accent 5" w:semiHidden="0" w:uiPriority="65" w:unhideWhenUsed="0"/>
-    <w:lsdException w:name="Medium List 2 Accent 5" w:semiHidden="0" w:uiPriority="66" w:unhideWhenUsed="0"/>
-    <w:lsdException w:name="Medium Grid 1 Accent 5" w:semiHidden="0" w:uiPriority="67" w:unhideWhenUsed="0"/>
-    <w:lsdException w:name="Medium Grid 2 Accent 5" w:semiHidden="0" w:uiPriority="68" w:unhideWhenUsed="0"/>
-    <w:lsdException w:name="Medium Grid 3 Accent 5" w:semiHidden="0" w:uiPriority="69" w:unhideWhenUsed="0"/>
-    <w:lsdException w:name="Dark List Accent 5" w:semiHidden="0" w:uiPriority="70" w:unhideWhenUsed="0"/>
-    <w:lsdException w:name="Colorful Shading Accent 5" w:semiHidden="0" w:uiPriority="71" w:unhideWhenUsed="0"/>
-    <w:lsdException w:name="Colorful List Accent 5" w:semiHidden="0" w:uiPriority="72" w:unhideWhenUsed="0"/>
-    <w:lsdException w:name="Colorful Grid Accent 5" w:semiHidden="0" w:uiPriority="73" w:unhideWhenUsed="0"/>
-    <w:lsdException w:name="Light Shading Accent 6" w:semiHidden="0" w:uiPriority="60" w:unhideWhenUsed="0"/>
-    <w:lsdException w:name="Light List Accent 6" w:semiHidden="0" w:uiPriority="61" w:unhideWhenUsed="0"/>
-    <w:lsdException w:name="Light Grid Accent 6" w:semiHidden="0" w:uiPriority="62" w:unhideWhenUsed="0"/>
-    <w:lsdException w:name="Medium Shading 1 Accent 6" w:semiHidden="0" w:uiPriority="63" w:unhideWhenUsed="0"/>
-    <w:lsdException w:name="Medium Shading 2 Accent 6" w:semiHidden="0" w:uiPriority="64" w:unhideWhenUsed="0"/>
-    <w:lsdException w:name="Medium List 1 Accent 6" w:semiHidden="0" w:uiPriority="65" w:unhideWhenUsed="0"/>
-    <w:lsdException w:name="Medium List 2 Accent 6" w:semiHidden="0" w:uiPriority="66" w:unhideWhenUsed="0"/>
-    <w:lsdException w:name="Medium Grid 1 Accent 6" w:semiHidden="0" w:uiPriority="67" w:unhideWhenUsed="0"/>
-    <w:lsdException w:name="Medium Grid 2 Accent 6" w:semiHidden="0" w:uiPriority="68" w:unhideWhenUsed="0"/>
-    <w:lsdException w:name="Medium Grid 3 Accent 6" w:semiHidden="0" w:uiPriority="69" w:unhideWhenUsed="0"/>
-    <w:lsdException w:name="Dark List Accent 6" w:semiHidden="0" w:uiPriority="70" w:unhideWhenUsed="0"/>
-    <w:lsdException w:name="Colorful Shading Accent 6" w:semiHidden="0" w:uiPriority="71" w:unhideWhenUsed="0"/>
-    <w:lsdException w:name="Colorful List Accent 6" w:semiHidden="0" w:uiPriority="72" w:unhideWhenUsed="0"/>
-    <w:lsdException w:name="Colorful Grid Accent 6" w:semiHidden="0" w:uiPriority="73" w:unhideWhenUsed="0"/>
-    <w:lsdException w:name="Subtle Emphasis" w:semiHidden="0" w:uiPriority="19" w:unhideWhenUsed="0" w:qFormat="1"/>
-    <w:lsdException w:name="Intense Emphasis" w:semiHidden="0" w:uiPriority="21" w:unhideWhenUsed="0" w:qFormat="1"/>
-    <w:lsdException w:name="Subtle Reference" w:semiHidden="0" w:uiPriority="31" w:unhideWhenUsed="0" w:qFormat="1"/>
-    <w:lsdException w:name="Intense Reference" w:semiHidden="0" w:uiPriority="32" w:unhideWhenUsed="0" w:qFormat="1"/>
-    <w:lsdException w:name="Book Title" w:semiHidden="0" w:uiPriority="33" w:unhideWhenUsed="0" w:qFormat="1"/>
-    <w:lsdException w:name="Bibliography" w:uiPriority="37"/>
-    <w:lsdException w:name="TOC Heading" w:uiPriority="39" w:qFormat="1"/>
+  <w:latentStyles w:defLockedState="0" w:defUIPriority="99" w:defSemiHidden="0" w:defUnhideWhenUsed="0" w:defQFormat="0" w:count="376">
+    <w:lsdException w:name="Normal" w:uiPriority="0" w:qFormat="1"/>
+    <w:lsdException w:name="heading 1" w:uiPriority="9" w:qFormat="1"/>
+    <w:lsdException w:name="heading 2" w:semiHidden="1" w:uiPriority="9" w:unhideWhenUsed="1" w:qFormat="1"/>
+    <w:lsdException w:name="heading 3" w:semiHidden="1" w:uiPriority="9" w:unhideWhenUsed="1" w:qFormat="1"/>
+    <w:lsdException w:name="heading 4" w:semiHidden="1" w:uiPriority="9" w:unhideWhenUsed="1" w:qFormat="1"/>
+    <w:lsdException w:name="heading 5" w:semiHidden="1" w:uiPriority="9" w:unhideWhenUsed="1" w:qFormat="1"/>
+    <w:lsdException w:name="heading 6" w:semiHidden="1" w:uiPriority="9" w:unhideWhenUsed="1" w:qFormat="1"/>
+    <w:lsdException w:name="heading 7" w:semiHidden="1" w:uiPriority="9" w:unhideWhenUsed="1" w:qFormat="1"/>
+    <w:lsdException w:name="heading 8" w:semiHidden="1" w:uiPriority="9" w:unhideWhenUsed="1" w:qFormat="1"/>
+    <w:lsdException w:name="heading 9" w:semiHidden="1" w:uiPriority="9" w:unhideWhenUsed="1" w:qFormat="1"/>
+    <w:lsdException w:name="index 1" w:semiHidden="1" w:unhideWhenUsed="1"/>
+    <w:lsdException w:name="index 2" w:semiHidden="1" w:unhideWhenUsed="1"/>
+    <w:lsdException w:name="index 3" w:semiHidden="1" w:unhideWhenUsed="1"/>
+    <w:lsdException w:name="index 4" w:semiHidden="1" w:unhideWhenUsed="1"/>
+    <w:lsdException w:name="index 5" w:semiHidden="1" w:unhideWhenUsed="1"/>
+    <w:lsdException w:name="index 6" w:semiHidden="1" w:unhideWhenUsed="1"/>
+    <w:lsdException w:name="index 7" w:semiHidden="1" w:unhideWhenUsed="1"/>
+    <w:lsdException w:name="index 8" w:semiHidden="1" w:unhideWhenUsed="1"/>
+    <w:lsdException w:name="index 9" w:semiHidden="1" w:unhideWhenUsed="1"/>
+    <w:lsdException w:name="toc 1" w:semiHidden="1" w:uiPriority="39" w:unhideWhenUsed="1"/>
+    <w:lsdException w:name="toc 2" w:semiHidden="1" w:uiPriority="39" w:unhideWhenUsed="1"/>
+    <w:lsdException w:name="toc 3" w:semiHidden="1" w:uiPriority="39" w:unhideWhenUsed="1"/>
+    <w:lsdException w:name="toc 4" w:semiHidden="1" w:uiPriority="39" w:unhideWhenUsed="1"/>
+    <w:lsdException w:name="toc 5" w:semiHidden="1" w:uiPriority="39" w:unhideWhenUsed="1"/>
+    <w:lsdException w:name="toc 6" w:semiHidden="1" w:uiPriority="39" w:unhideWhenUsed="1"/>
+    <w:lsdException w:name="toc 7" w:semiHidden="1" w:uiPriority="39" w:unhideWhenUsed="1"/>
+    <w:lsdException w:name="toc 8" w:semiHidden="1" w:uiPriority="39" w:unhideWhenUsed="1"/>
+    <w:lsdException w:name="toc 9" w:semiHidden="1" w:uiPriority="39" w:unhideWhenUsed="1"/>
+    <w:lsdException w:name="Normal Indent" w:semiHidden="1" w:unhideWhenUsed="1"/>
+    <w:lsdException w:name="footnote text" w:semiHidden="1" w:unhideWhenUsed="1"/>
+    <w:lsdException w:name="annotation text" w:semiHidden="1" w:unhideWhenUsed="1"/>
+    <w:lsdException w:name="header" w:semiHidden="1" w:unhideWhenUsed="1"/>
+    <w:lsdException w:name="footer" w:semiHidden="1" w:unhideWhenUsed="1"/>
+    <w:lsdException w:name="index heading" w:semiHidden="1" w:unhideWhenUsed="1"/>
+    <w:lsdException w:name="caption" w:semiHidden="1" w:uiPriority="35" w:unhideWhenUsed="1" w:qFormat="1"/>
+    <w:lsdException w:name="table of figures" w:semiHidden="1" w:unhideWhenUsed="1"/>
+    <w:lsdException w:name="envelope address" w:semiHidden="1" w:unhideWhenUsed="1"/>
+    <w:lsdException w:name="envelope return" w:semiHidden="1" w:unhideWhenUsed="1"/>
+    <w:lsdException w:name="footnote reference" w:semiHidden="1" w:unhideWhenUsed="1"/>
+    <w:lsdException w:name="annotation reference" w:semiHidden="1" w:unhideWhenUsed="1"/>
+    <w:lsdException w:name="line number" w:semiHidden="1" w:unhideWhenUsed="1"/>
+    <w:lsdException w:name="page number" w:semiHidden="1" w:unhideWhenUsed="1"/>
+    <w:lsdException w:name="endnote reference" w:semiHidden="1" w:unhideWhenUsed="1"/>
+    <w:lsdException w:name="endnote text" w:semiHidden="1" w:unhideWhenUsed="1"/>
+    <w:lsdException w:name="table of authorities" w:semiHidden="1" w:unhideWhenUsed="1"/>
+    <w:lsdException w:name="macro" w:semiHidden="1" w:unhideWhenUsed="1"/>
+    <w:lsdException w:name="toa heading" w:semiHidden="1" w:unhideWhenUsed="1"/>
+    <w:lsdException w:name="List" w:semiHidden="1" w:unhideWhenUsed="1"/>
+    <w:lsdException w:name="List Bullet" w:semiHidden="1" w:unhideWhenUsed="1"/>
+    <w:lsdException w:name="List Number" w:semiHidden="1" w:unhideWhenUsed="1"/>
+    <w:lsdException w:name="List 2" w:semiHidden="1" w:unhideWhenUsed="1"/>
+    <w:lsdException w:name="List 3" w:semiHidden="1" w:unhideWhenUsed="1"/>
+    <w:lsdException w:name="List 4" w:semiHidden="1" w:unhideWhenUsed="1"/>
+    <w:lsdException w:name="List 5" w:semiHidden="1" w:unhideWhenUsed="1"/>
+    <w:lsdException w:name="List Bullet 2" w:semiHidden="1" w:unhideWhenUsed="1"/>
+    <w:lsdException w:name="List Bullet 3" w:semiHidden="1" w:unhideWhenUsed="1"/>
+    <w:lsdException w:name="List Bullet 4" w:semiHidden="1" w:unhideWhenUsed="1"/>
+    <w:lsdException w:name="List Bullet 5" w:semiHidden="1" w:unhideWhenUsed="1"/>
+    <w:lsdException w:name="List Number 2" w:semiHidden="1" w:unhideWhenUsed="1"/>
+    <w:lsdException w:name="List Number 3" w:semiHidden="1" w:unhideWhenUsed="1"/>
+    <w:lsdException w:name="List Number 4" w:semiHidden="1" w:unhideWhenUsed="1"/>
+    <w:lsdException w:name="List Number 5" w:semiHidden="1" w:unhideWhenUsed="1"/>
+    <w:lsdException w:name="Title" w:uiPriority="10" w:qFormat="1"/>
+    <w:lsdException w:name="Closing" w:semiHidden="1" w:unhideWhenUsed="1"/>
+    <w:lsdException w:name="Signature" w:semiHidden="1" w:unhideWhenUsed="1"/>
+    <w:lsdException w:name="Default Paragraph Font" w:semiHidden="1" w:uiPriority="1" w:unhideWhenUsed="1"/>
+    <w:lsdException w:name="Body Text" w:semiHidden="1" w:unhideWhenUsed="1"/>
+    <w:lsdException w:name="Body Text Indent" w:semiHidden="1" w:unhideWhenUsed="1"/>
+    <w:lsdException w:name="List Continue" w:semiHidden="1" w:unhideWhenUsed="1"/>
+    <w:lsdException w:name="List Continue 2" w:semiHidden="1" w:unhideWhenUsed="1"/>
+    <w:lsdException w:name="List Continue 3" w:semiHidden="1" w:unhideWhenUsed="1"/>
+    <w:lsdException w:name="List Continue 4" w:semiHidden="1" w:unhideWhenUsed="1"/>
+    <w:lsdException w:name="List Continue 5" w:semiHidden="1" w:unhideWhenUsed="1"/>
+    <w:lsdException w:name="Message Header" w:semiHidden="1" w:unhideWhenUsed="1"/>
+    <w:lsdException w:name="Subtitle" w:uiPriority="11" w:qFormat="1"/>
+    <w:lsdException w:name="Salutation" w:semiHidden="1" w:unhideWhenUsed="1"/>
+    <w:lsdException w:name="Date" w:semiHidden="1" w:unhideWhenUsed="1"/>
+    <w:lsdException w:name="Body Text First Indent" w:semiHidden="1" w:unhideWhenUsed="1"/>
+    <w:lsdException w:name="Body Text First Indent 2" w:semiHidden="1" w:unhideWhenUsed="1"/>
+    <w:lsdException w:name="Note Heading" w:semiHidden="1" w:unhideWhenUsed="1"/>
+    <w:lsdException w:name="Body Text 2" w:semiHidden="1" w:unhideWhenUsed="1"/>
+    <w:lsdException w:name="Body Text 3" w:semiHidden="1" w:unhideWhenUsed="1"/>
+    <w:lsdException w:name="Body Text Indent 2" w:semiHidden="1" w:unhideWhenUsed="1"/>
+    <w:lsdException w:name="Body Text Indent 3" w:semiHidden="1" w:unhideWhenUsed="1"/>
+    <w:lsdException w:name="Block Text" w:semiHidden="1" w:unhideWhenUsed="1"/>
+    <w:lsdException w:name="Hyperlink" w:semiHidden="1" w:unhideWhenUsed="1"/>
+    <w:lsdException w:name="FollowedHyperlink" w:semiHidden="1" w:unhideWhenUsed="1"/>
+    <w:lsdException w:name="Strong" w:uiPriority="22" w:qFormat="1"/>
+    <w:lsdException w:name="Emphasis" w:uiPriority="20" w:qFormat="1"/>
+    <w:lsdException w:name="Document Map" w:semiHidden="1" w:unhideWhenUsed="1"/>
+    <w:lsdException w:name="Plain Text" w:semiHidden="1" w:unhideWhenUsed="1"/>
+    <w:lsdException w:name="E-mail Signature" w:semiHidden="1" w:unhideWhenUsed="1"/>
+    <w:lsdException w:name="HTML Top of Form" w:semiHidden="1" w:unhideWhenUsed="1"/>
+    <w:lsdException w:name="HTML Bottom of Form" w:semiHidden="1" w:unhideWhenUsed="1"/>
+    <w:lsdException w:name="Normal (Web)" w:semiHidden="1" w:unhideWhenUsed="1"/>
+    <w:lsdException w:name="HTML Acronym" w:semiHidden="1" w:unhideWhenUsed="1"/>
+    <w:lsdException w:name="HTML Address" w:semiHidden="1" w:unhideWhenUsed="1"/>
+    <w:lsdException w:name="HTML Cite" w:semiHidden="1" w:unhideWhenUsed="1"/>
+    <w:lsdException w:name="HTML Code" w:semiHidden="1" w:unhideWhenUsed="1"/>
+    <w:lsdException w:name="HTML Definition" w:semiHidden="1" w:unhideWhenUsed="1"/>
+    <w:lsdException w:name="HTML Keyboard" w:semiHidden="1" w:unhideWhenUsed="1"/>
+    <w:lsdException w:name="HTML Preformatted" w:semiHidden="1" w:unhideWhenUsed="1"/>
+    <w:lsdException w:name="HTML Sample" w:semiHidden="1" w:unhideWhenUsed="1"/>
+    <w:lsdException w:name="HTML Typewriter" w:semiHidden="1" w:unhideWhenUsed="1"/>
+    <w:lsdException w:name="HTML Variable" w:semiHidden="1" w:unhideWhenUsed="1"/>
+    <w:lsdException w:name="Normal Table" w:semiHidden="1" w:unhideWhenUsed="1"/>
+    <w:lsdException w:name="annotation subject" w:semiHidden="1" w:unhideWhenUsed="1"/>
+    <w:lsdException w:name="No List" w:semiHidden="1" w:unhideWhenUsed="1"/>
+    <w:lsdException w:name="Outline List 1" w:semiHidden="1" w:unhideWhenUsed="1"/>
+    <w:lsdException w:name="Outline List 2" w:semiHidden="1" w:unhideWhenUsed="1"/>
+    <w:lsdException w:name="Outline List 3" w:semiHidden="1" w:unhideWhenUsed="1"/>
+    <w:lsdException w:name="Table Simple 1" w:semiHidden="1" w:unhideWhenUsed="1"/>
+    <w:lsdException w:name="Table Simple 2" w:semiHidden="1" w:unhideWhenUsed="1"/>
+    <w:lsdException w:name="Table Simple 3" w:semiHidden="1" w:unhideWhenUsed="1"/>
+    <w:lsdException w:name="Table Classic 1" w:semiHidden="1" w:unhideWhenUsed="1"/>
+    <w:lsdException w:name="Table Classic 2" w:semiHidden="1" w:unhideWhenUsed="1"/>
+    <w:lsdException w:name="Table Classic 3" w:semiHidden="1" w:unhideWhenUsed="1"/>
+    <w:lsdException w:name="Table Classic 4" w:semiHidden="1" w:unhideWhenUsed="1"/>
+    <w:lsdException w:name="Table Colorful 1" w:semiHidden="1" w:unhideWhenUsed="1"/>
+    <w:lsdException w:name="Table Colorful 2" w:semiHidden="1" w:unhideWhenUsed="1"/>
+    <w:lsdException w:name="Table Colorful 3" w:semiHidden="1" w:unhideWhenUsed="1"/>
+    <w:lsdException w:name="Table Columns 1" w:semiHidden="1" w:unhideWhenUsed="1"/>
+    <w:lsdException w:name="Table Columns 2" w:semiHidden="1" w:unhideWhenUsed="1"/>
+    <w:lsdException w:name="Table Columns 3" w:semiHidden="1" w:unhideWhenUsed="1"/>
+    <w:lsdException w:name="Table Columns 4" w:semiHidden="1" w:unhideWhenUsed="1"/>
+    <w:lsdException w:name="Table Columns 5" w:semiHidden="1" w:unhideWhenUsed="1"/>
+    <w:lsdException w:name="Table Grid 1" w:semiHidden="1" w:unhideWhenUsed="1"/>
+    <w:lsdException w:name="Table Grid 2" w:semiHidden="1" w:unhideWhenUsed="1"/>
+    <w:lsdException w:name="Table Grid 3" w:semiHidden="1" w:unhideWhenUsed="1"/>
+    <w:lsdException w:name="Table Grid 4" w:semiHidden="1" w:unhideWhenUsed="1"/>
+    <w:lsdException w:name="Table Grid 5" w:semiHidden="1" w:unhideWhenUsed="1"/>
+    <w:lsdException w:name="Table Grid 6" w:semiHidden="1" w:unhideWhenUsed="1"/>
+    <w:lsdException w:name="Table Grid 7" w:semiHidden="1" w:unhideWhenUsed="1"/>
+    <w:lsdException w:name="Table Grid 8" w:semiHidden="1" w:unhideWhenUsed="1"/>
+    <w:lsdException w:name="Table List 1" w:semiHidden="1" w:unhideWhenUsed="1"/>
+    <w:lsdException w:name="Table List 2" w:semiHidden="1" w:unhideWhenUsed="1"/>
+    <w:lsdException w:name="Table List 3" w:semiHidden="1" w:unhideWhenUsed="1"/>
+    <w:lsdException w:name="Table List 4" w:semiHidden="1" w:unhideWhenUsed="1"/>
+    <w:lsdException w:name="Table List 5" w:semiHidden="1" w:unhideWhenUsed="1"/>
+    <w:lsdException w:name="Table List 6" w:semiHidden="1" w:unhideWhenUsed="1"/>
+    <w:lsdException w:name="Table List 7" w:semiHidden="1" w:unhideWhenUsed="1"/>
+    <w:lsdException w:name="Table List 8" w:semiHidden="1" w:unhideWhenUsed="1"/>
+    <w:lsdException w:name="Table 3D effects 1" w:semiHidden="1" w:unhideWhenUsed="1"/>
+    <w:lsdException w:name="Table 3D effects 2" w:semiHidden="1" w:unhideWhenUsed="1"/>
+    <w:lsdException w:name="Table 3D effects 3" w:semiHidden="1" w:unhideWhenUsed="1"/>
+    <w:lsdException w:name="Table Contemporary" w:semiHidden="1" w:unhideWhenUsed="1"/>
+    <w:lsdException w:name="Table Elegant" w:semiHidden="1" w:unhideWhenUsed="1"/>
+    <w:lsdException w:name="Table Professional" w:semiHidden="1" w:unhideWhenUsed="1"/>
+    <w:lsdException w:name="Table Subtle 1" w:semiHidden="1" w:unhideWhenUsed="1"/>
+    <w:lsdException w:name="Table Subtle 2" w:semiHidden="1" w:unhideWhenUsed="1"/>
+    <w:lsdException w:name="Table Web 1" w:semiHidden="1" w:unhideWhenUsed="1"/>
+    <w:lsdException w:name="Table Web 2" w:semiHidden="1" w:unhideWhenUsed="1"/>
+    <w:lsdException w:name="Table Web 3" w:semiHidden="1" w:unhideWhenUsed="1"/>
+    <w:lsdException w:name="Balloon Text" w:semiHidden="1" w:unhideWhenUsed="1"/>
+    <w:lsdException w:name="Table Grid" w:uiPriority="59"/>
+    <w:lsdException w:name="Table Theme" w:semiHidden="1" w:unhideWhenUsed="1"/>
+    <w:lsdException w:name="Placeholder Text" w:semiHidden="1"/>
+    <w:lsdException w:name="No Spacing" w:uiPriority="1" w:qFormat="1"/>
+    <w:lsdException w:name="Light Shading" w:uiPriority="60"/>
+    <w:lsdException w:name="Light List" w:uiPriority="61"/>
+    <w:lsdException w:name="Light Grid" w:uiPriority="62"/>
+    <w:lsdException w:name="Medium Shading 1" w:uiPriority="63"/>
+    <w:lsdException w:name="Medium Shading 2" w:uiPriority="64"/>
+    <w:lsdException w:name="Medium List 1" w:uiPriority="65"/>
+    <w:lsdException w:name="Medium List 2" w:uiPriority="66"/>
+    <w:lsdException w:name="Medium Grid 1" w:uiPriority="67"/>
+    <w:lsdException w:name="Medium Grid 2" w:uiPriority="68"/>
+    <w:lsdException w:name="Medium Grid 3" w:uiPriority="69"/>
+    <w:lsdException w:name="Dark List" w:uiPriority="70"/>
+    <w:lsdException w:name="Colorful Shading" w:uiPriority="71"/>
+    <w:lsdException w:name="Colorful List" w:uiPriority="72"/>
+    <w:lsdException w:name="Colorful Grid" w:uiPriority="73"/>
+    <w:lsdException w:name="Light Shading Accent 1" w:uiPriority="60"/>
+    <w:lsdException w:name="Light List Accent 1" w:uiPriority="61"/>
+    <w:lsdException w:name="Light Grid Accent 1" w:uiPriority="62"/>
+    <w:lsdException w:name="Medium Shading 1 Accent 1" w:uiPriority="63"/>
+    <w:lsdException w:name="Medium Shading 2 Accent 1" w:uiPriority="64"/>
+    <w:lsdException w:name="Medium List 1 Accent 1" w:uiPriority="65"/>
+    <w:lsdException w:name="Revision" w:semiHidden="1"/>
+    <w:lsdException w:name="List Paragraph" w:uiPriority="34" w:qFormat="1"/>
+    <w:lsdException w:name="Quote" w:uiPriority="29" w:qFormat="1"/>
+    <w:lsdException w:name="Intense Quote" w:uiPriority="30" w:qFormat="1"/>
+    <w:lsdException w:name="Medium List 2 Accent 1" w:uiPriority="66"/>
+    <w:lsdException w:name="Medium Grid 1 Accent 1" w:uiPriority="67"/>
+    <w:lsdException w:name="Medium Grid 2 Accent 1" w:uiPriority="68"/>
+    <w:lsdException w:name="Medium Grid 3 Accent 1" w:uiPriority="69"/>
+    <w:lsdException w:name="Dark List Accent 1" w:uiPriority="70"/>
+    <w:lsdException w:name="Colorful Shading Accent 1" w:uiPriority="71"/>
+    <w:lsdException w:name="Colorful List Accent 1" w:uiPriority="72"/>
+    <w:lsdException w:name="Colorful Grid Accent 1" w:uiPriority="73"/>
+    <w:lsdException w:name="Light Shading Accent 2" w:uiPriority="60"/>
+    <w:lsdException w:name="Light List Accent 2" w:uiPriority="61"/>
+    <w:lsdException w:name="Light Grid Accent 2" w:uiPriority="62"/>
+    <w:lsdException w:name="Medium Shading 1 Accent 2" w:uiPriority="63"/>
+    <w:lsdException w:name="Medium Shading 2 Accent 2" w:uiPriority="64"/>
+    <w:lsdException w:name="Medium List 1 Accent 2" w:uiPriority="65"/>
+    <w:lsdException w:name="Medium List 2 Accent 2" w:uiPriority="66"/>
+    <w:lsdException w:name="Medium Grid 1 Accent 2" w:uiPriority="67"/>
+    <w:lsdException w:name="Medium Grid 2 Accent 2" w:uiPriority="68"/>
+    <w:lsdException w:name="Medium Grid 3 Accent 2" w:uiPriority="69"/>
+    <w:lsdException w:name="Dark List Accent 2" w:uiPriority="70"/>
+    <w:lsdException w:name="Colorful Shading Accent 2" w:uiPriority="71"/>
+    <w:lsdException w:name="Colorful List Accent 2" w:uiPriority="72"/>
+    <w:lsdException w:name="Colorful Grid Accent 2" w:uiPriority="73"/>
+    <w:lsdException w:name="Light Shading Accent 3" w:uiPriority="60"/>
+    <w:lsdException w:name="Light List Accent 3" w:uiPriority="61"/>
+    <w:lsdException w:name="Light Grid Accent 3" w:uiPriority="62"/>
+    <w:lsdException w:name="Medium Shading 1 Accent 3" w:uiPriority="63"/>
+    <w:lsdException w:name="Medium Shading 2 Accent 3" w:uiPriority="64"/>
+    <w:lsdException w:name="Medium List 1 Accent 3" w:uiPriority="65"/>
+    <w:lsdException w:name="Medium List 2 Accent 3" w:uiPriority="66"/>
+    <w:lsdException w:name="Medium Grid 1 Accent 3" w:uiPriority="67"/>
+    <w:lsdException w:name="Medium Grid 2 Accent 3" w:uiPriority="68"/>
+    <w:lsdException w:name="Medium Grid 3 Accent 3" w:uiPriority="69"/>
+    <w:lsdException w:name="Dark List Accent 3" w:uiPriority="70"/>
+    <w:lsdException w:name="Colorful Shading Accent 3" w:uiPriority="71"/>
+    <w:lsdException w:name="Colorful List Accent 3" w:uiPriority="72"/>
+    <w:lsdException w:name="Colorful Grid Accent 3" w:uiPriority="73"/>
+    <w:lsdException w:name="Light Shading Accent 4" w:uiPriority="60"/>
+    <w:lsdException w:name="Light List Accent 4" w:uiPriority="61"/>
+    <w:lsdException w:name="Light Grid Accent 4" w:uiPriority="62"/>
+    <w:lsdException w:name="Medium Shading 1 Accent 4" w:uiPriority="63"/>
+    <w:lsdException w:name="Medium Shading 2 Accent 4" w:uiPriority="64"/>
+    <w:lsdException w:name="Medium List 1 Accent 4" w:uiPriority="65"/>
+    <w:lsdException w:name="Medium List 2 Accent 4" w:uiPriority="66"/>
+    <w:lsdException w:name="Medium Grid 1 Accent 4" w:uiPriority="67"/>
+    <w:lsdException w:name="Medium Grid 2 Accent 4" w:uiPriority="68"/>
+    <w:lsdException w:name="Medium Grid 3 Accent 4" w:uiPriority="69"/>
+    <w:lsdException w:name="Dark List Accent 4" w:uiPriority="70"/>
+    <w:lsdException w:name="Colorful Shading Accent 4" w:uiPriority="71"/>
+    <w:lsdException w:name="Colorful List Accent 4" w:uiPriority="72"/>
+    <w:lsdException w:name="Colorful Grid Accent 4" w:uiPriority="73"/>
+    <w:lsdException w:name="Light Shading Accent 5" w:uiPriority="60"/>
+    <w:lsdException w:name="Light List Accent 5" w:uiPriority="61"/>
+    <w:lsdException w:name="Light Grid Accent 5" w:uiPriority="62"/>
+    <w:lsdException w:name="Medium Shading 1 Accent 5" w:uiPriority="63"/>
+    <w:lsdException w:name="Medium Shading 2 Accent 5" w:uiPriority="64"/>
+    <w:lsdException w:name="Medium List 1 Accent 5" w:uiPriority="65"/>
+    <w:lsdException w:name="Medium List 2 Accent 5" w:uiPriority="66"/>
+    <w:lsdException w:name="Medium Grid 1 Accent 5" w:uiPriority="67"/>
+    <w:lsdException w:name="Medium Grid 2 Accent 5" w:uiPriority="68"/>
+    <w:lsdException w:name="Medium Grid 3 Accent 5" w:uiPriority="69"/>
+    <w:lsdException w:name="Dark List Accent 5" w:uiPriority="70"/>
+    <w:lsdException w:name="Colorful Shading Accent 5" w:uiPriority="71"/>
+    <w:lsdException w:name="Colorful List Accent 5" w:uiPriority="72"/>
+    <w:lsdException w:name="Colorful Grid Accent 5" w:uiPriority="73"/>
+    <w:lsdException w:name="Light Shading Accent 6" w:uiPriority="60"/>
+    <w:lsdException w:name="Light List Accent 6" w:uiPriority="61"/>
+    <w:lsdException w:name="Light Grid Accent 6" w:uiPriority="62"/>
+    <w:lsdException w:name="Medium Shading 1 Accent 6" w:uiPriority="63"/>
+    <w:lsdException w:name="Medium Shading 2 Accent 6" w:uiPriority="64"/>
+    <w:lsdException w:name="Medium List 1 Accent 6" w:uiPriority="65"/>
+    <w:lsdException w:name="Medium List 2 Accent 6" w:uiPriority="66"/>
+    <w:lsdException w:name="Medium Grid 1 Accent 6" w:uiPriority="67"/>
+    <w:lsdException w:name="Medium Grid 2 Accent 6" w:uiPriority="68"/>
+    <w:lsdException w:name="Medium Grid 3 Accent 6" w:uiPriority="69"/>
+    <w:lsdException w:name="Dark List Accent 6" w:uiPriority="70"/>
+    <w:lsdException w:name="Colorful Shading Accent 6" w:uiPriority="71"/>
+    <w:lsdException w:name="Colorful List Accent 6" w:uiPriority="72"/>
+    <w:lsdException w:name="Colorful Grid Accent 6" w:uiPriority="73"/>
+    <w:lsdException w:name="Subtle Emphasis" w:uiPriority="19" w:qFormat="1"/>
+    <w:lsdException w:name="Intense Emphasis" w:uiPriority="21" w:qFormat="1"/>
+    <w:lsdException w:name="Subtle Reference" w:uiPriority="31" w:qFormat="1"/>
+    <w:lsdException w:name="Intense Reference" w:uiPriority="32" w:qFormat="1"/>
+    <w:lsdException w:name="Book Title" w:uiPriority="33" w:qFormat="1"/>
+    <w:lsdException w:name="Bibliography" w:semiHidden="1" w:uiPriority="37" w:unhideWhenUsed="1"/>
+    <w:lsdException w:name="TOC Heading" w:semiHidden="1" w:uiPriority="39" w:unhideWhenUsed="1" w:qFormat="1"/>
+    <w:lsdException w:name="Plain Table 1" w:uiPriority="41"/>
+    <w:lsdException w:name="Plain Table 2" w:uiPriority="42"/>
+    <w:lsdException w:name="Plain Table 3" w:uiPriority="43"/>
+    <w:lsdException w:name="Plain Table 4" w:uiPriority="44"/>
+    <w:lsdException w:name="Plain Table 5" w:uiPriority="45"/>
+    <w:lsdException w:name="Grid Table Light" w:uiPriority="40"/>
+    <w:lsdException w:name="Grid Table 1 Light" w:uiPriority="46"/>
+    <w:lsdException w:name="Grid Table 2" w:uiPriority="47"/>
+    <w:lsdException w:name="Grid Table 3" w:uiPriority="48"/>
+    <w:lsdException w:name="Grid Table 4" w:uiPriority="49"/>
+    <w:lsdException w:name="Grid Table 5 Dark" w:uiPriority="50"/>
+    <w:lsdException w:name="Grid Table 6 Colorful" w:uiPriority="51"/>
+    <w:lsdException w:name="Grid Table 7 Colorful" w:uiPriority="52"/>
+    <w:lsdException w:name="Grid Table 1 Light Accent 1" w:uiPriority="46"/>
+    <w:lsdException w:name="Grid Table 2 Accent 1" w:uiPriority="47"/>
+    <w:lsdException w:name="Grid Table 3 Accent 1" w:uiPriority="48"/>
+    <w:lsdException w:name="Grid Table 4 Accent 1" w:uiPriority="49"/>
+    <w:lsdException w:name="Grid Table 5 Dark Accent 1" w:uiPriority="50"/>
+    <w:lsdException w:name="Grid Table 6 Colorful Accent 1" w:uiPriority="51"/>
+    <w:lsdException w:name="Grid Table 7 Colorful Accent 1" w:uiPriority="52"/>
+    <w:lsdException w:name="Grid Table 1 Light Accent 2" w:uiPriority="46"/>
+    <w:lsdException w:name="Grid Table 2 Accent 2" w:uiPriority="47"/>
+    <w:lsdException w:name="Grid Table 3 Accent 2" w:uiPriority="48"/>
+    <w:lsdException w:name="Grid Table 4 Accent 2" w:uiPriority="49"/>
+    <w:lsdException w:name="Grid Table 5 Dark Accent 2" w:uiPriority="50"/>
+    <w:lsdException w:name="Grid Table 6 Colorful Accent 2" w:uiPriority="51"/>
+    <w:lsdException w:name="Grid Table 7 Colorful Accent 2" w:uiPriority="52"/>
+    <w:lsdException w:name="Grid Table 1 Light Accent 3" w:uiPriority="46"/>
+    <w:lsdException w:name="Grid Table 2 Accent 3" w:uiPriority="47"/>
+    <w:lsdException w:name="Grid Table 3 Accent 3" w:uiPriority="48"/>
+    <w:lsdException w:name="Grid Table 4 Accent 3" w:uiPriority="49"/>
+    <w:lsdException w:name="Grid Table 5 Dark Accent 3" w:uiPriority="50"/>
+    <w:lsdException w:name="Grid Table 6 Colorful Accent 3" w:uiPriority="51"/>
+    <w:lsdException w:name="Grid Table 7 Colorful Accent 3" w:uiPriority="52"/>
+    <w:lsdException w:name="Grid Table 1 Light Accent 4" w:uiPriority="46"/>
+    <w:lsdException w:name="Grid Table 2 Accent 4" w:uiPriority="47"/>
+    <w:lsdException w:name="Grid Table 3 Accent 4" w:uiPriority="48"/>
+    <w:lsdException w:name="Grid Table 4 Accent 4" w:uiPriority="49"/>
+    <w:lsdException w:name="Grid Table 5 Dark Accent 4" w:uiPriority="50"/>
+    <w:lsdException w:name="Grid Table 6 Colorful Accent 4" w:uiPriority="51"/>
+    <w:lsdException w:name="Grid Table 7 Colorful Accent 4" w:uiPriority="52"/>
+    <w:lsdException w:name="Grid Table 1 Light Accent 5" w:uiPriority="46"/>
+    <w:lsdException w:name="Grid Table 2 Accent 5" w:uiPriority="47"/>
+    <w:lsdException w:name="Grid Table 3 Accent 5" w:uiPriority="48"/>
+    <w:lsdException w:name="Grid Table 4 Accent 5" w:uiPriority="49"/>
+    <w:lsdException w:name="Grid Table 5 Dark Accent 5" w:uiPriority="50"/>
+    <w:lsdException w:name="Grid Table 6 Colorful Accent 5" w:uiPriority="51"/>
+    <w:lsdException w:name="Grid Table 7 Colorful Accent 5" w:uiPriority="52"/>
+    <w:lsdException w:name="Grid Table 1 Light Accent 6" w:uiPriority="46"/>
+    <w:lsdException w:name="Grid Table 2 Accent 6" w:uiPriority="47"/>
+    <w:lsdException w:name="Grid Table 3 Accent 6" w:uiPriority="48"/>
+    <w:lsdException w:name="Grid Table 4 Accent 6" w:uiPriority="49"/>
+    <w:lsdException w:name="Grid Table 5 Dark Accent 6" w:uiPriority="50"/>
+    <w:lsdException w:name="Grid Table 6 Colorful Accent 6" w:uiPriority="51"/>
+    <w:lsdException w:name="Grid Table 7 Colorful Accent 6" w:uiPriority="52"/>
+    <w:lsdException w:name="List Table 1 Light" w:uiPriority="46"/>
+    <w:lsdException w:name="List Table 2" w:uiPriority="47"/>
+    <w:lsdException w:name="List Table 3" w:uiPriority="48"/>
+    <w:lsdException w:name="List Table 4" w:uiPriority="49"/>
+    <w:lsdException w:name="List Table 5 Dark" w:uiPriority="50"/>
+    <w:lsdException w:name="List Table 6 Colorful" w:uiPriority="51"/>
+    <w:lsdException w:name="List Table 7 Colorful" w:uiPriority="52"/>
+    <w:lsdException w:name="List Table 1 Light Accent 1" w:uiPriority="46"/>
+    <w:lsdException w:name="List Table 2 Accent 1" w:uiPriority="47"/>
+    <w:lsdException w:name="List Table 3 Accent 1" w:uiPriority="48"/>
+    <w:lsdException w:name="List Table 4 Accent 1" w:uiPriority="49"/>
+    <w:lsdException w:name="List Table 5 Dark Accent 1" w:uiPriority="50"/>
+    <w:lsdException w:name="List Table 6 Colorful Accent 1" w:uiPriority="51"/>
+    <w:lsdException w:name="List Table 7 Colorful Accent 1" w:uiPriority="52"/>
+    <w:lsdException w:name="List Table 1 Light Accent 2" w:uiPriority="46"/>
+    <w:lsdException w:name="List Table 2 Accent 2" w:uiPriority="47"/>
+    <w:lsdException w:name="List Table 3 Accent 2" w:uiPriority="48"/>
+    <w:lsdException w:name="List Table 4 Accent 2" w:uiPriority="49"/>
+    <w:lsdException w:name="List Table 5 Dark Accent 2" w:uiPriority="50"/>
+    <w:lsdException w:name="List Table 6 Colorful Accent 2" w:uiPriority="51"/>
+    <w:lsdException w:name="List Table 7 Colorful Accent 2" w:uiPriority="52"/>
+    <w:lsdException w:name="List Table 1 Light Accent 3" w:uiPriority="46"/>
+    <w:lsdException w:name="List Table 2 Accent 3" w:uiPriority="47"/>
+    <w:lsdException w:name="List Table 3 Accent 3" w:uiPriority="48"/>
+    <w:lsdException w:name="List Table 4 Accent 3" w:uiPriority="49"/>
+    <w:lsdException w:name="List Table 5 Dark Accent 3" w:uiPriority="50"/>
+    <w:lsdException w:name="List Table 6 Colorful Accent 3" w:uiPriority="51"/>
+    <w:lsdException w:name="List Table 7 Colorful Accent 3" w:uiPriority="52"/>
+    <w:lsdException w:name="List Table 1 Light Accent 4" w:uiPriority="46"/>
+    <w:lsdException w:name="List Table 2 Accent 4" w:uiPriority="47"/>
+    <w:lsdException w:name="List Table 3 Accent 4" w:uiPriority="48"/>
+    <w:lsdException w:name="List Table 4 Accent 4" w:uiPriority="49"/>
+    <w:lsdException w:name="List Table 5 Dark Accent 4" w:uiPriority="50"/>
+    <w:lsdException w:name="List Table 6 Colorful Accent 4" w:uiPriority="51"/>
+    <w:lsdException w:name="List Table 7 Colorful Accent 4" w:uiPriority="52"/>
+    <w:lsdException w:name="List Table 1 Light Accent 5" w:uiPriority="46"/>
+    <w:lsdException w:name="List Table 2 Accent 5" w:uiPriority="47"/>
+    <w:lsdException w:name="List Table 3 Accent 5" w:uiPriority="48"/>
+    <w:lsdException w:name="List Table 4 Accent 5" w:uiPriority="49"/>
+    <w:lsdException w:name="List Table 5 Dark Accent 5" w:uiPriority="50"/>
+    <w:lsdException w:name="List Table 6 Colorful Accent 5" w:uiPriority="51"/>
+    <w:lsdException w:name="List Table 7 Colorful Accent 5" w:uiPriority="52"/>
+    <w:lsdException w:name="List Table 1 Light Accent 6" w:uiPriority="46"/>
+    <w:lsdException w:name="List Table 2 Accent 6" w:uiPriority="47"/>
+    <w:lsdException w:name="List Table 3 Accent 6" w:uiPriority="48"/>
+    <w:lsdException w:name="List Table 4 Accent 6" w:uiPriority="49"/>
+    <w:lsdException w:name="List Table 5 Dark Accent 6" w:uiPriority="50"/>
+    <w:lsdException w:name="List Table 6 Colorful Accent 6" w:uiPriority="51"/>
+    <w:lsdException w:name="List Table 7 Colorful Accent 6" w:uiPriority="52"/>
+    <w:lsdException w:name="Mention" w:semiHidden="1" w:unhideWhenUsed="1"/>
+    <w:lsdException w:name="Smart Hyperlink" w:semiHidden="1" w:unhideWhenUsed="1"/>
+    <w:lsdException w:name="Hashtag" w:semiHidden="1" w:unhideWhenUsed="1"/>
+    <w:lsdException w:name="Unresolved Mention" w:semiHidden="1" w:unhideWhenUsed="1"/>
+    <w:lsdException w:name="Smart Link" w:semiHidden="1" w:unhideWhenUsed="1"/>
   </w:latentStyles>
   <w:style w:type="paragraph" w:default="1" w:styleId="Normal">
     <w:name w:val="Normal"/>
     <w:qFormat/>
   </w:style>
-  <w:style w:type="paragraph" w:styleId="Titre3">
+  <w:style w:type="paragraph" w:styleId="Heading3">
     <w:name w:val="heading 3"/>
     <w:basedOn w:val="Normal"/>
     <w:next w:val="Normal"/>
-    <w:link w:val="Titre3Car"/>
+    <w:link w:val="Heading3Char"/>
     <w:uiPriority w:val="9"/>
     <w:unhideWhenUsed/>
     <w:qFormat/>
-    <w:rsid w:val="00B16811"/>
+    <w:rsid w:val="007032CF"/>
     <w:pPr>
       <w:keepNext/>
       <w:keepLines/>
-      <w:spacing w:before="200" w:after="240"/>
+      <w:spacing w:after="0"/>
       <w:jc w:val="center"/>
       <w:outlineLvl w:val="2"/>
     </w:pPr>
@@ -839,20 +970,19 @@
       <w:rFonts w:ascii="Monotype Corsiva" w:eastAsiaTheme="majorEastAsia" w:hAnsi="Monotype Corsiva" w:cstheme="majorBidi"/>
       <w:b/>
       <w:bCs/>
-      <w:color w:val="C00000"/>
-      <w:sz w:val="52"/>
+      <w:color w:val="002060"/>
+      <w:sz w:val="72"/>
     </w:rPr>
   </w:style>
-  <w:style w:type="paragraph" w:styleId="Titre4">
+  <w:style w:type="paragraph" w:styleId="Heading4">
     <w:name w:val="heading 4"/>
     <w:basedOn w:val="Normal"/>
     <w:next w:val="Normal"/>
-    <w:link w:val="Titre4Car"/>
+    <w:link w:val="Heading4Char"/>
     <w:uiPriority w:val="9"/>
-    <w:semiHidden/>
     <w:unhideWhenUsed/>
     <w:qFormat/>
-    <w:rsid w:val="00B16811"/>
+    <w:rsid w:val="007032CF"/>
     <w:pPr>
       <w:keepNext/>
       <w:keepLines/>
@@ -860,21 +990,22 @@
       <w:outlineLvl w:val="3"/>
     </w:pPr>
     <w:rPr>
-      <w:rFonts w:asciiTheme="majorHAnsi" w:eastAsiaTheme="majorEastAsia" w:hAnsiTheme="majorHAnsi" w:cstheme="majorBidi"/>
+      <w:rFonts w:ascii="Monotype Corsiva" w:eastAsiaTheme="majorEastAsia" w:hAnsi="Monotype Corsiva" w:cstheme="majorBidi"/>
       <w:b/>
       <w:bCs/>
       <w:i/>
       <w:iCs/>
-      <w:color w:val="4F81BD" w:themeColor="accent1"/>
+      <w:color w:val="002060"/>
+      <w:sz w:val="40"/>
     </w:rPr>
   </w:style>
-  <w:style w:type="character" w:default="1" w:styleId="Policepardfaut">
+  <w:style w:type="character" w:default="1" w:styleId="DefaultParagraphFont">
     <w:name w:val="Default Paragraph Font"/>
     <w:uiPriority w:val="1"/>
     <w:semiHidden/>
     <w:unhideWhenUsed/>
   </w:style>
-  <w:style w:type="table" w:default="1" w:styleId="TableauNormal">
+  <w:style w:type="table" w:default="1" w:styleId="TableNormal">
     <w:name w:val="Normal Table"/>
     <w:uiPriority w:val="99"/>
     <w:semiHidden/>
@@ -889,7 +1020,7 @@
       </w:tblCellMar>
     </w:tblPr>
   </w:style>
-  <w:style w:type="numbering" w:default="1" w:styleId="Aucuneliste">
+  <w:style w:type="numbering" w:default="1" w:styleId="NoList">
     <w:name w:val="No List"/>
     <w:uiPriority w:val="99"/>
     <w:semiHidden/>
@@ -897,13 +1028,13 @@
   </w:style>
   <w:style w:type="character" w:customStyle="1" w:styleId="apple-style-span">
     <w:name w:val="apple-style-span"/>
-    <w:basedOn w:val="Policepardfaut"/>
+    <w:basedOn w:val="DefaultParagraphFont"/>
     <w:rsid w:val="00352996"/>
   </w:style>
-  <w:style w:type="paragraph" w:styleId="Textedebulles">
+  <w:style w:type="paragraph" w:styleId="BalloonText">
     <w:name w:val="Balloon Text"/>
     <w:basedOn w:val="Normal"/>
-    <w:link w:val="TextedebullesCar"/>
+    <w:link w:val="BalloonTextChar"/>
     <w:uiPriority w:val="99"/>
     <w:semiHidden/>
     <w:unhideWhenUsed/>
@@ -917,10 +1048,10 @@
       <w:szCs w:val="16"/>
     </w:rPr>
   </w:style>
-  <w:style w:type="character" w:customStyle="1" w:styleId="TextedebullesCar">
-    <w:name w:val="Texte de bulles Car"/>
-    <w:basedOn w:val="Policepardfaut"/>
-    <w:link w:val="Textedebulles"/>
+  <w:style w:type="character" w:customStyle="1" w:styleId="BalloonTextChar">
+    <w:name w:val="Balloon Text Char"/>
+    <w:basedOn w:val="DefaultParagraphFont"/>
+    <w:link w:val="BalloonText"/>
     <w:uiPriority w:val="99"/>
     <w:semiHidden/>
     <w:rsid w:val="00352996"/>
@@ -930,352 +1061,37 @@
       <w:szCs w:val="16"/>
     </w:rPr>
   </w:style>
-  <w:style w:type="character" w:customStyle="1" w:styleId="Titre3Car">
-    <w:name w:val="Titre 3 Car"/>
-    <w:basedOn w:val="Policepardfaut"/>
-    <w:link w:val="Titre3"/>
+  <w:style w:type="character" w:customStyle="1" w:styleId="Heading3Char">
+    <w:name w:val="Heading 3 Char"/>
+    <w:basedOn w:val="DefaultParagraphFont"/>
+    <w:link w:val="Heading3"/>
     <w:uiPriority w:val="9"/>
-    <w:rsid w:val="00B16811"/>
+    <w:rsid w:val="007032CF"/>
     <w:rPr>
       <w:rFonts w:ascii="Monotype Corsiva" w:eastAsiaTheme="majorEastAsia" w:hAnsi="Monotype Corsiva" w:cstheme="majorBidi"/>
       <w:b/>
       <w:bCs/>
-      <w:color w:val="C00000"/>
-      <w:sz w:val="52"/>
+      <w:color w:val="002060"/>
+      <w:sz w:val="72"/>
     </w:rPr>
   </w:style>
-  <w:style w:type="character" w:customStyle="1" w:styleId="Titre4Car">
-    <w:name w:val="Titre 4 Car"/>
-    <w:basedOn w:val="Policepardfaut"/>
-    <w:link w:val="Titre4"/>
+  <w:style w:type="character" w:customStyle="1" w:styleId="Heading4Char">
+    <w:name w:val="Heading 4 Char"/>
+    <w:basedOn w:val="DefaultParagraphFont"/>
+    <w:link w:val="Heading4"/>
     <w:uiPriority w:val="9"/>
-    <w:semiHidden/>
-    <w:rsid w:val="00B16811"/>
+    <w:rsid w:val="007032CF"/>
     <w:rPr>
-      <w:rFonts w:asciiTheme="majorHAnsi" w:eastAsiaTheme="majorEastAsia" w:hAnsiTheme="majorHAnsi" w:cstheme="majorBidi"/>
+      <w:rFonts w:ascii="Monotype Corsiva" w:eastAsiaTheme="majorEastAsia" w:hAnsi="Monotype Corsiva" w:cstheme="majorBidi"/>
       <w:b/>
       <w:bCs/>
       <w:i/>
       <w:iCs/>
-      <w:color w:val="4F81BD" w:themeColor="accent1"/>
+      <w:color w:val="002060"/>
+      <w:sz w:val="40"/>
     </w:rPr>
   </w:style>
-  <w:style w:type="paragraph" w:styleId="Paragraphedeliste">
-    <w:name w:val="List Paragraph"/>
-    <w:basedOn w:val="Normal"/>
-    <w:uiPriority w:val="34"/>
-    <w:qFormat/>
-    <w:rsid w:val="00B16811"/>
-    <w:pPr>
-      <w:ind w:left="720"/>
-      <w:contextualSpacing/>
-    </w:pPr>
-  </w:style>
-</w:styles>
-</file>
-
-<file path=word/stylesWithEffects.xml><?xml version="1.0" encoding="utf-8"?>
-<w:styles xmlns:wpc="http://schemas.microsoft.com/office/word/2010/wordprocessingCanvas" xmlns:mc="http://schemas.openxmlformats.org/markup-compatibility/2006" xmlns:o="urn:schemas-microsoft-com:office:office" xmlns:r="http://schemas.openxmlformats.org/officeDocument/2006/relationships" xmlns:m="http://schemas.openxmlformats.org/officeDocument/2006/math" xmlns:v="urn:schemas-microsoft-com:vml" xmlns:wp14="http://schemas.microsoft.com/office/word/2010/wordprocessingDrawing" xmlns:wp="http://schemas.openxmlformats.org/drawingml/2006/wordprocessingDrawing" xmlns:w10="urn:schemas-microsoft-com:office:word" xmlns:w="http://schemas.openxmlformats.org/wordprocessingml/2006/main" xmlns:w14="http://schemas.microsoft.com/office/word/2010/wordml" xmlns:wpg="http://schemas.microsoft.com/office/word/2010/wordprocessingGroup" xmlns:wpi="http://schemas.microsoft.com/office/word/2010/wordprocessingInk" xmlns:wne="http://schemas.microsoft.com/office/word/2006/wordml" xmlns:wps="http://schemas.microsoft.com/office/word/2010/wordprocessingShape" mc:Ignorable="w14 wp14">
-  <w:docDefaults>
-    <w:rPrDefault>
-      <w:rPr>
-        <w:rFonts w:asciiTheme="minorHAnsi" w:eastAsiaTheme="minorHAnsi" w:hAnsiTheme="minorHAnsi" w:cstheme="minorBidi"/>
-        <w:sz w:val="22"/>
-        <w:szCs w:val="22"/>
-        <w:lang w:val="fr-FR" w:eastAsia="en-US" w:bidi="ar-SA"/>
-      </w:rPr>
-    </w:rPrDefault>
-    <w:pPrDefault>
-      <w:pPr>
-        <w:spacing w:after="200" w:line="276" w:lineRule="auto"/>
-      </w:pPr>
-    </w:pPrDefault>
-  </w:docDefaults>
-  <w:latentStyles w:defLockedState="0" w:defUIPriority="99" w:defSemiHidden="1" w:defUnhideWhenUsed="1" w:defQFormat="0" w:count="267">
-    <w:lsdException w:name="Normal" w:semiHidden="0" w:uiPriority="0" w:unhideWhenUsed="0" w:qFormat="1"/>
-    <w:lsdException w:name="heading 1" w:semiHidden="0" w:uiPriority="9" w:unhideWhenUsed="0" w:qFormat="1"/>
-    <w:lsdException w:name="heading 2" w:uiPriority="9" w:qFormat="1"/>
-    <w:lsdException w:name="heading 3" w:uiPriority="9" w:qFormat="1"/>
-    <w:lsdException w:name="heading 4" w:uiPriority="9" w:qFormat="1"/>
-    <w:lsdException w:name="heading 5" w:uiPriority="9" w:qFormat="1"/>
-    <w:lsdException w:name="heading 6" w:uiPriority="9" w:qFormat="1"/>
-    <w:lsdException w:name="heading 7" w:uiPriority="9" w:qFormat="1"/>
-    <w:lsdException w:name="heading 8" w:uiPriority="9" w:qFormat="1"/>
-    <w:lsdException w:name="heading 9" w:uiPriority="9" w:qFormat="1"/>
-    <w:lsdException w:name="toc 1" w:uiPriority="39"/>
-    <w:lsdException w:name="toc 2" w:uiPriority="39"/>
-    <w:lsdException w:name="toc 3" w:uiPriority="39"/>
-    <w:lsdException w:name="toc 4" w:uiPriority="39"/>
-    <w:lsdException w:name="toc 5" w:uiPriority="39"/>
-    <w:lsdException w:name="toc 6" w:uiPriority="39"/>
-    <w:lsdException w:name="toc 7" w:uiPriority="39"/>
-    <w:lsdException w:name="toc 8" w:uiPriority="39"/>
-    <w:lsdException w:name="toc 9" w:uiPriority="39"/>
-    <w:lsdException w:name="caption" w:uiPriority="35" w:qFormat="1"/>
-    <w:lsdException w:name="Title" w:semiHidden="0" w:uiPriority="10" w:unhideWhenUsed="0" w:qFormat="1"/>
-    <w:lsdException w:name="Default Paragraph Font" w:uiPriority="1"/>
-    <w:lsdException w:name="Subtitle" w:semiHidden="0" w:uiPriority="11" w:unhideWhenUsed="0" w:qFormat="1"/>
-    <w:lsdException w:name="Strong" w:semiHidden="0" w:uiPriority="22" w:unhideWhenUsed="0" w:qFormat="1"/>
-    <w:lsdException w:name="Emphasis" w:semiHidden="0" w:uiPriority="20" w:unhideWhenUsed="0" w:qFormat="1"/>
-    <w:lsdException w:name="Table Grid" w:semiHidden="0" w:uiPriority="59" w:unhideWhenUsed="0"/>
-    <w:lsdException w:name="Placeholder Text" w:unhideWhenUsed="0"/>
-    <w:lsdException w:name="No Spacing" w:semiHidden="0" w:uiPriority="1" w:unhideWhenUsed="0" w:qFormat="1"/>
-    <w:lsdException w:name="Light Shading" w:semiHidden="0" w:uiPriority="60" w:unhideWhenUsed="0"/>
-    <w:lsdException w:name="Light List" w:semiHidden="0" w:uiPriority="61" w:unhideWhenUsed="0"/>
-    <w:lsdException w:name="Light Grid" w:semiHidden="0" w:uiPriority="62" w:unhideWhenUsed="0"/>
-    <w:lsdException w:name="Medium Shading 1" w:semiHidden="0" w:uiPriority="63" w:unhideWhenUsed="0"/>
-    <w:lsdException w:name="Medium Shading 2" w:semiHidden="0" w:uiPriority="64" w:unhideWhenUsed="0"/>
-    <w:lsdException w:name="Medium List 1" w:semiHidden="0" w:uiPriority="65" w:unhideWhenUsed="0"/>
-    <w:lsdException w:name="Medium List 2" w:semiHidden="0" w:uiPriority="66" w:unhideWhenUsed="0"/>
-    <w:lsdException w:name="Medium Grid 1" w:semiHidden="0" w:uiPriority="67" w:unhideWhenUsed="0"/>
-    <w:lsdException w:name="Medium Grid 2" w:semiHidden="0" w:uiPriority="68" w:unhideWhenUsed="0"/>
-    <w:lsdException w:name="Medium Grid 3" w:semiHidden="0" w:uiPriority="69" w:unhideWhenUsed="0"/>
-    <w:lsdException w:name="Dark List" w:semiHidden="0" w:uiPriority="70" w:unhideWhenUsed="0"/>
-    <w:lsdException w:name="Colorful Shading" w:semiHidden="0" w:uiPriority="71" w:unhideWhenUsed="0"/>
-    <w:lsdException w:name="Colorful List" w:semiHidden="0" w:uiPriority="72" w:unhideWhenUsed="0"/>
-    <w:lsdException w:name="Colorful Grid" w:semiHidden="0" w:uiPriority="73" w:unhideWhenUsed="0"/>
-    <w:lsdException w:name="Light Shading Accent 1" w:semiHidden="0" w:uiPriority="60" w:unhideWhenUsed="0"/>
-    <w:lsdException w:name="Light List Accent 1" w:semiHidden="0" w:uiPriority="61" w:unhideWhenUsed="0"/>
-    <w:lsdException w:name="Light Grid Accent 1" w:semiHidden="0" w:uiPriority="62" w:unhideWhenUsed="0"/>
-    <w:lsdException w:name="Medium Shading 1 Accent 1" w:semiHidden="0" w:uiPriority="63" w:unhideWhenUsed="0"/>
-    <w:lsdException w:name="Medium Shading 2 Accent 1" w:semiHidden="0" w:uiPriority="64" w:unhideWhenUsed="0"/>
-    <w:lsdException w:name="Medium List 1 Accent 1" w:semiHidden="0" w:uiPriority="65" w:unhideWhenUsed="0"/>
-    <w:lsdException w:name="Revision" w:unhideWhenUsed="0"/>
-    <w:lsdException w:name="List Paragraph" w:semiHidden="0" w:uiPriority="34" w:unhideWhenUsed="0" w:qFormat="1"/>
-    <w:lsdException w:name="Quote" w:semiHidden="0" w:uiPriority="29" w:unhideWhenUsed="0" w:qFormat="1"/>
-    <w:lsdException w:name="Intense Quote" w:semiHidden="0" w:uiPriority="30" w:unhideWhenUsed="0" w:qFormat="1"/>
-    <w:lsdException w:name="Medium List 2 Accent 1" w:semiHidden="0" w:uiPriority="66" w:unhideWhenUsed="0"/>
-    <w:lsdException w:name="Medium Grid 1 Accent 1" w:semiHidden="0" w:uiPriority="67" w:unhideWhenUsed="0"/>
-    <w:lsdException w:name="Medium Grid 2 Accent 1" w:semiHidden="0" w:uiPriority="68" w:unhideWhenUsed="0"/>
-    <w:lsdException w:name="Medium Grid 3 Accent 1" w:semiHidden="0" w:uiPriority="69" w:unhideWhenUsed="0"/>
-    <w:lsdException w:name="Dark List Accent 1" w:semiHidden="0" w:uiPriority="70" w:unhideWhenUsed="0"/>
-    <w:lsdException w:name="Colorful Shading Accent 1" w:semiHidden="0" w:uiPriority="71" w:unhideWhenUsed="0"/>
-    <w:lsdException w:name="Colorful List Accent 1" w:semiHidden="0" w:uiPriority="72" w:unhideWhenUsed="0"/>
-    <w:lsdException w:name="Colorful Grid Accent 1" w:semiHidden="0" w:uiPriority="73" w:unhideWhenUsed="0"/>
-    <w:lsdException w:name="Light Shading Accent 2" w:semiHidden="0" w:uiPriority="60" w:unhideWhenUsed="0"/>
-    <w:lsdException w:name="Light List Accent 2" w:semiHidden="0" w:uiPriority="61" w:unhideWhenUsed="0"/>
-    <w:lsdException w:name="Light Grid Accent 2" w:semiHidden="0" w:uiPriority="62" w:unhideWhenUsed="0"/>
-    <w:lsdException w:name="Medium Shading 1 Accent 2" w:semiHidden="0" w:uiPriority="63" w:unhideWhenUsed="0"/>
-    <w:lsdException w:name="Medium Shading 2 Accent 2" w:semiHidden="0" w:uiPriority="64" w:unhideWhenUsed="0"/>
-    <w:lsdException w:name="Medium List 1 Accent 2" w:semiHidden="0" w:uiPriority="65" w:unhideWhenUsed="0"/>
-    <w:lsdException w:name="Medium List 2 Accent 2" w:semiHidden="0" w:uiPriority="66" w:unhideWhenUsed="0"/>
-    <w:lsdException w:name="Medium Grid 1 Accent 2" w:semiHidden="0" w:uiPriority="67" w:unhideWhenUsed="0"/>
-    <w:lsdException w:name="Medium Grid 2 Accent 2" w:semiHidden="0" w:uiPriority="68" w:unhideWhenUsed="0"/>
-    <w:lsdException w:name="Medium Grid 3 Accent 2" w:semiHidden="0" w:uiPriority="69" w:unhideWhenUsed="0"/>
-    <w:lsdException w:name="Dark List Accent 2" w:semiHidden="0" w:uiPriority="70" w:unhideWhenUsed="0"/>
-    <w:lsdException w:name="Colorful Shading Accent 2" w:semiHidden="0" w:uiPriority="71" w:unhideWhenUsed="0"/>
-    <w:lsdException w:name="Colorful List Accent 2" w:semiHidden="0" w:uiPriority="72" w:unhideWhenUsed="0"/>
-    <w:lsdException w:name="Colorful Grid Accent 2" w:semiHidden="0" w:uiPriority="73" w:unhideWhenUsed="0"/>
-    <w:lsdException w:name="Light Shading Accent 3" w:semiHidden="0" w:uiPriority="60" w:unhideWhenUsed="0"/>
-    <w:lsdException w:name="Light List Accent 3" w:semiHidden="0" w:uiPriority="61" w:unhideWhenUsed="0"/>
-    <w:lsdException w:name="Light Grid Accent 3" w:semiHidden="0" w:uiPriority="62" w:unhideWhenUsed="0"/>
-    <w:lsdException w:name="Medium Shading 1 Accent 3" w:semiHidden="0" w:uiPriority="63" w:unhideWhenUsed="0"/>
-    <w:lsdException w:name="Medium Shading 2 Accent 3" w:semiHidden="0" w:uiPriority="64" w:unhideWhenUsed="0"/>
-    <w:lsdException w:name="Medium List 1 Accent 3" w:semiHidden="0" w:uiPriority="65" w:unhideWhenUsed="0"/>
-    <w:lsdException w:name="Medium List 2 Accent 3" w:semiHidden="0" w:uiPriority="66" w:unhideWhenUsed="0"/>
-    <w:lsdException w:name="Medium Grid 1 Accent 3" w:semiHidden="0" w:uiPriority="67" w:unhideWhenUsed="0"/>
-    <w:lsdException w:name="Medium Grid 2 Accent 3" w:semiHidden="0" w:uiPriority="68" w:unhideWhenUsed="0"/>
-    <w:lsdException w:name="Medium Grid 3 Accent 3" w:semiHidden="0" w:uiPriority="69" w:unhideWhenUsed="0"/>
-    <w:lsdException w:name="Dark List Accent 3" w:semiHidden="0" w:uiPriority="70" w:unhideWhenUsed="0"/>
-    <w:lsdException w:name="Colorful Shading Accent 3" w:semiHidden="0" w:uiPriority="71" w:unhideWhenUsed="0"/>
-    <w:lsdException w:name="Colorful List Accent 3" w:semiHidden="0" w:uiPriority="72" w:unhideWhenUsed="0"/>
-    <w:lsdException w:name="Colorful Grid Accent 3" w:semiHidden="0" w:uiPriority="73" w:unhideWhenUsed="0"/>
-    <w:lsdException w:name="Light Shading Accent 4" w:semiHidden="0" w:uiPriority="60" w:unhideWhenUsed="0"/>
-    <w:lsdException w:name="Light List Accent 4" w:semiHidden="0" w:uiPriority="61" w:unhideWhenUsed="0"/>
-    <w:lsdException w:name="Light Grid Accent 4" w:semiHidden="0" w:uiPriority="62" w:unhideWhenUsed="0"/>
-    <w:lsdException w:name="Medium Shading 1 Accent 4" w:semiHidden="0" w:uiPriority="63" w:unhideWhenUsed="0"/>
-    <w:lsdException w:name="Medium Shading 2 Accent 4" w:semiHidden="0" w:uiPriority="64" w:unhideWhenUsed="0"/>
-    <w:lsdException w:name="Medium List 1 Accent 4" w:semiHidden="0" w:uiPriority="65" w:unhideWhenUsed="0"/>
-    <w:lsdException w:name="Medium List 2 Accent 4" w:semiHidden="0" w:uiPriority="66" w:unhideWhenUsed="0"/>
-    <w:lsdException w:name="Medium Grid 1 Accent 4" w:semiHidden="0" w:uiPriority="67" w:unhideWhenUsed="0"/>
-    <w:lsdException w:name="Medium Grid 2 Accent 4" w:semiHidden="0" w:uiPriority="68" w:unhideWhenUsed="0"/>
-    <w:lsdException w:name="Medium Grid 3 Accent 4" w:semiHidden="0" w:uiPriority="69" w:unhideWhenUsed="0"/>
-    <w:lsdException w:name="Dark List Accent 4" w:semiHidden="0" w:uiPriority="70" w:unhideWhenUsed="0"/>
-    <w:lsdException w:name="Colorful Shading Accent 4" w:semiHidden="0" w:uiPriority="71" w:unhideWhenUsed="0"/>
-    <w:lsdException w:name="Colorful List Accent 4" w:semiHidden="0" w:uiPriority="72" w:unhideWhenUsed="0"/>
-    <w:lsdException w:name="Colorful Grid Accent 4" w:semiHidden="0" w:uiPriority="73" w:unhideWhenUsed="0"/>
-    <w:lsdException w:name="Light Shading Accent 5" w:semiHidden="0" w:uiPriority="60" w:unhideWhenUsed="0"/>
-    <w:lsdException w:name="Light List Accent 5" w:semiHidden="0" w:uiPriority="61" w:unhideWhenUsed="0"/>
-    <w:lsdException w:name="Light Grid Accent 5" w:semiHidden="0" w:uiPriority="62" w:unhideWhenUsed="0"/>
-    <w:lsdException w:name="Medium Shading 1 Accent 5" w:semiHidden="0" w:uiPriority="63" w:unhideWhenUsed="0"/>
-    <w:lsdException w:name="Medium Shading 2 Accent 5" w:semiHidden="0" w:uiPriority="64" w:unhideWhenUsed="0"/>
-    <w:lsdException w:name="Medium List 1 Accent 5" w:semiHidden="0" w:uiPriority="65" w:unhideWhenUsed="0"/>
-    <w:lsdException w:name="Medium List 2 Accent 5" w:semiHidden="0" w:uiPriority="66" w:unhideWhenUsed="0"/>
-    <w:lsdException w:name="Medium Grid 1 Accent 5" w:semiHidden="0" w:uiPriority="67" w:unhideWhenUsed="0"/>
-    <w:lsdException w:name="Medium Grid 2 Accent 5" w:semiHidden="0" w:uiPriority="68" w:unhideWhenUsed="0"/>
-    <w:lsdException w:name="Medium Grid 3 Accent 5" w:semiHidden="0" w:uiPriority="69" w:unhideWhenUsed="0"/>
-    <w:lsdException w:name="Dark List Accent 5" w:semiHidden="0" w:uiPriority="70" w:unhideWhenUsed="0"/>
-    <w:lsdException w:name="Colorful Shading Accent 5" w:semiHidden="0" w:uiPriority="71" w:unhideWhenUsed="0"/>
-    <w:lsdException w:name="Colorful List Accent 5" w:semiHidden="0" w:uiPriority="72" w:unhideWhenUsed="0"/>
-    <w:lsdException w:name="Colorful Grid Accent 5" w:semiHidden="0" w:uiPriority="73" w:unhideWhenUsed="0"/>
-    <w:lsdException w:name="Light Shading Accent 6" w:semiHidden="0" w:uiPriority="60" w:unhideWhenUsed="0"/>
-    <w:lsdException w:name="Light List Accent 6" w:semiHidden="0" w:uiPriority="61" w:unhideWhenUsed="0"/>
-    <w:lsdException w:name="Light Grid Accent 6" w:semiHidden="0" w:uiPriority="62" w:unhideWhenUsed="0"/>
-    <w:lsdException w:name="Medium Shading 1 Accent 6" w:semiHidden="0" w:uiPriority="63" w:unhideWhenUsed="0"/>
-    <w:lsdException w:name="Medium Shading 2 Accent 6" w:semiHidden="0" w:uiPriority="64" w:unhideWhenUsed="0"/>
-    <w:lsdException w:name="Medium List 1 Accent 6" w:semiHidden="0" w:uiPriority="65" w:unhideWhenUsed="0"/>
-    <w:lsdException w:name="Medium List 2 Accent 6" w:semiHidden="0" w:uiPriority="66" w:unhideWhenUsed="0"/>
-    <w:lsdException w:name="Medium Grid 1 Accent 6" w:semiHidden="0" w:uiPriority="67" w:unhideWhenUsed="0"/>
-    <w:lsdException w:name="Medium Grid 2 Accent 6" w:semiHidden="0" w:uiPriority="68" w:unhideWhenUsed="0"/>
-    <w:lsdException w:name="Medium Grid 3 Accent 6" w:semiHidden="0" w:uiPriority="69" w:unhideWhenUsed="0"/>
-    <w:lsdException w:name="Dark List Accent 6" w:semiHidden="0" w:uiPriority="70" w:unhideWhenUsed="0"/>
-    <w:lsdException w:name="Colorful Shading Accent 6" w:semiHidden="0" w:uiPriority="71" w:unhideWhenUsed="0"/>
-    <w:lsdException w:name="Colorful List Accent 6" w:semiHidden="0" w:uiPriority="72" w:unhideWhenUsed="0"/>
-    <w:lsdException w:name="Colorful Grid Accent 6" w:semiHidden="0" w:uiPriority="73" w:unhideWhenUsed="0"/>
-    <w:lsdException w:name="Subtle Emphasis" w:semiHidden="0" w:uiPriority="19" w:unhideWhenUsed="0" w:qFormat="1"/>
-    <w:lsdException w:name="Intense Emphasis" w:semiHidden="0" w:uiPriority="21" w:unhideWhenUsed="0" w:qFormat="1"/>
-    <w:lsdException w:name="Subtle Reference" w:semiHidden="0" w:uiPriority="31" w:unhideWhenUsed="0" w:qFormat="1"/>
-    <w:lsdException w:name="Intense Reference" w:semiHidden="0" w:uiPriority="32" w:unhideWhenUsed="0" w:qFormat="1"/>
-    <w:lsdException w:name="Book Title" w:semiHidden="0" w:uiPriority="33" w:unhideWhenUsed="0" w:qFormat="1"/>
-    <w:lsdException w:name="Bibliography" w:uiPriority="37"/>
-    <w:lsdException w:name="TOC Heading" w:uiPriority="39" w:qFormat="1"/>
-  </w:latentStyles>
-  <w:style w:type="paragraph" w:default="1" w:styleId="Normal">
-    <w:name w:val="Normal"/>
-    <w:qFormat/>
-  </w:style>
-  <w:style w:type="paragraph" w:styleId="Titre3">
-    <w:name w:val="heading 3"/>
-    <w:basedOn w:val="Normal"/>
-    <w:next w:val="Normal"/>
-    <w:link w:val="Titre3Car"/>
-    <w:uiPriority w:val="9"/>
-    <w:unhideWhenUsed/>
-    <w:qFormat/>
-    <w:rsid w:val="00B16811"/>
-    <w:pPr>
-      <w:keepNext/>
-      <w:keepLines/>
-      <w:spacing w:before="200" w:after="240"/>
-      <w:jc w:val="center"/>
-      <w:outlineLvl w:val="2"/>
-    </w:pPr>
-    <w:rPr>
-      <w:rFonts w:ascii="Monotype Corsiva" w:eastAsiaTheme="majorEastAsia" w:hAnsi="Monotype Corsiva" w:cstheme="majorBidi"/>
-      <w:b/>
-      <w:bCs/>
-      <w:color w:val="C00000"/>
-      <w:sz w:val="52"/>
-    </w:rPr>
-  </w:style>
-  <w:style w:type="paragraph" w:styleId="Titre4">
-    <w:name w:val="heading 4"/>
-    <w:basedOn w:val="Normal"/>
-    <w:next w:val="Normal"/>
-    <w:link w:val="Titre4Car"/>
-    <w:uiPriority w:val="9"/>
-    <w:semiHidden/>
-    <w:unhideWhenUsed/>
-    <w:qFormat/>
-    <w:rsid w:val="00B16811"/>
-    <w:pPr>
-      <w:keepNext/>
-      <w:keepLines/>
-      <w:spacing w:before="200" w:after="0"/>
-      <w:outlineLvl w:val="3"/>
-    </w:pPr>
-    <w:rPr>
-      <w:rFonts w:asciiTheme="majorHAnsi" w:eastAsiaTheme="majorEastAsia" w:hAnsiTheme="majorHAnsi" w:cstheme="majorBidi"/>
-      <w:b/>
-      <w:bCs/>
-      <w:i/>
-      <w:iCs/>
-      <w:color w:val="4F81BD" w:themeColor="accent1"/>
-    </w:rPr>
-  </w:style>
-  <w:style w:type="character" w:default="1" w:styleId="Policepardfaut">
-    <w:name w:val="Default Paragraph Font"/>
-    <w:uiPriority w:val="1"/>
-    <w:semiHidden/>
-    <w:unhideWhenUsed/>
-  </w:style>
-  <w:style w:type="table" w:default="1" w:styleId="TableauNormal">
-    <w:name w:val="Normal Table"/>
-    <w:uiPriority w:val="99"/>
-    <w:semiHidden/>
-    <w:unhideWhenUsed/>
-    <w:tblPr>
-      <w:tblInd w:w="0" w:type="dxa"/>
-      <w:tblCellMar>
-        <w:top w:w="0" w:type="dxa"/>
-        <w:left w:w="108" w:type="dxa"/>
-        <w:bottom w:w="0" w:type="dxa"/>
-        <w:right w:w="108" w:type="dxa"/>
-      </w:tblCellMar>
-    </w:tblPr>
-  </w:style>
-  <w:style w:type="numbering" w:default="1" w:styleId="Aucuneliste">
-    <w:name w:val="No List"/>
-    <w:uiPriority w:val="99"/>
-    <w:semiHidden/>
-    <w:unhideWhenUsed/>
-  </w:style>
-  <w:style w:type="character" w:customStyle="1" w:styleId="apple-style-span">
-    <w:name w:val="apple-style-span"/>
-    <w:basedOn w:val="Policepardfaut"/>
-    <w:rsid w:val="00352996"/>
-  </w:style>
-  <w:style w:type="paragraph" w:styleId="Textedebulles">
-    <w:name w:val="Balloon Text"/>
-    <w:basedOn w:val="Normal"/>
-    <w:link w:val="TextedebullesCar"/>
-    <w:uiPriority w:val="99"/>
-    <w:semiHidden/>
-    <w:unhideWhenUsed/>
-    <w:rsid w:val="00352996"/>
-    <w:pPr>
-      <w:spacing w:after="0" w:line="240" w:lineRule="auto"/>
-    </w:pPr>
-    <w:rPr>
-      <w:rFonts w:ascii="Tahoma" w:hAnsi="Tahoma" w:cs="Tahoma"/>
-      <w:sz w:val="16"/>
-      <w:szCs w:val="16"/>
-    </w:rPr>
-  </w:style>
-  <w:style w:type="character" w:customStyle="1" w:styleId="TextedebullesCar">
-    <w:name w:val="Texte de bulles Car"/>
-    <w:basedOn w:val="Policepardfaut"/>
-    <w:link w:val="Textedebulles"/>
-    <w:uiPriority w:val="99"/>
-    <w:semiHidden/>
-    <w:rsid w:val="00352996"/>
-    <w:rPr>
-      <w:rFonts w:ascii="Tahoma" w:hAnsi="Tahoma" w:cs="Tahoma"/>
-      <w:sz w:val="16"/>
-      <w:szCs w:val="16"/>
-    </w:rPr>
-  </w:style>
-  <w:style w:type="character" w:customStyle="1" w:styleId="Titre3Car">
-    <w:name w:val="Titre 3 Car"/>
-    <w:basedOn w:val="Policepardfaut"/>
-    <w:link w:val="Titre3"/>
-    <w:uiPriority w:val="9"/>
-    <w:rsid w:val="00B16811"/>
-    <w:rPr>
-      <w:rFonts w:ascii="Monotype Corsiva" w:eastAsiaTheme="majorEastAsia" w:hAnsi="Monotype Corsiva" w:cstheme="majorBidi"/>
-      <w:b/>
-      <w:bCs/>
-      <w:color w:val="C00000"/>
-      <w:sz w:val="52"/>
-    </w:rPr>
-  </w:style>
-  <w:style w:type="character" w:customStyle="1" w:styleId="Titre4Car">
-    <w:name w:val="Titre 4 Car"/>
-    <w:basedOn w:val="Policepardfaut"/>
-    <w:link w:val="Titre4"/>
-    <w:uiPriority w:val="9"/>
-    <w:semiHidden/>
-    <w:rsid w:val="00B16811"/>
-    <w:rPr>
-      <w:rFonts w:asciiTheme="majorHAnsi" w:eastAsiaTheme="majorEastAsia" w:hAnsiTheme="majorHAnsi" w:cstheme="majorBidi"/>
-      <w:b/>
-      <w:bCs/>
-      <w:i/>
-      <w:iCs/>
-      <w:color w:val="4F81BD" w:themeColor="accent1"/>
-    </w:rPr>
-  </w:style>
-  <w:style w:type="paragraph" w:styleId="Paragraphedeliste">
+  <w:style w:type="paragraph" w:styleId="ListParagraph">
     <w:name w:val="List Paragraph"/>
     <w:basedOn w:val="Normal"/>
     <w:uiPriority w:val="34"/>

--- a/DOCX-en/basics/Pistachio paste.docx
+++ b/DOCX-en/basics/Pistachio paste.docx
@@ -7,7 +7,7 @@
         <w:pStyle w:val="Heading3"/>
       </w:pPr>
       <w:r>
-        <w:t>Pistachios</w:t>
+        <w:t>Pistachio Paste</w:t>
       </w:r>
     </w:p>
     <w:p>
@@ -31,7 +31,7 @@
         </w:rPr>
       </w:pPr>
       <w:r>
-        <w:t>125g of raw pistachios, not salty, and rolled</w:t>
+        <w:t>125g raw, unsalted, peeled pistachios</w:t>
       </w:r>
     </w:p>
     <w:p>
@@ -63,7 +63,7 @@
         </w:rPr>
       </w:pPr>
       <w:r>
-        <w:t>62g of powdered sugar</w:t>
+        <w:t>62g powdered sugar</w:t>
       </w:r>
     </w:p>
     <w:p>
@@ -111,7 +111,7 @@
         </w:rPr>
       </w:pPr>
       <w:r>
-        <w:t>1 tbsp peanut oil (or sunflower)</w:t>
+        <w:t>1 tbsp peanut (or sunflower) oil</w:t>
       </w:r>
     </w:p>
     <w:p>
@@ -136,7 +136,7 @@
         </w:rPr>
       </w:pPr>
       <w:r>
-        <w:t>The flavor of the pistachio is not very pronounced at the base, and to exalt its aroma, you have to do two things: roast it, and add a few drops of bitter almonds. The latter puts the taste of the pistachio in value, but it is important not to put too much.</w:t>
+        <w:t>The flavor of pistachio is not very pronounced at the base, and to enhance its aroma, you have to do two things: roast it, and add a few drops of bitter almond. The latter highlights the taste of the pistachio, but you should definitely not add too much.</w:t>
       </w:r>
     </w:p>
     <w:p>
@@ -153,7 +153,7 @@
         </w:rPr>
       </w:pPr>
       <w:r>
-        <w:t>As a rule, all dried fruits must be roasted before being used. This significantly increases their aroma.</w:t>
+        <w:t>As a general rule, all dried fruits should be roasted before use. This considerably increases their aroma tenfold.</w:t>
       </w:r>
     </w:p>
     <w:p>
@@ -189,7 +189,7 @@
         </w:rPr>
       </w:pPr>
       <w:r>
-        <w:t>Roast the pistachios: place them on a plate, and leave them in the oven for 15 minutes, at 150 ° rotating heat.</w:t>
+        <w:t>Roast the pistachios: place them on a baking tray, and leave them in the oven for 15 minutes, at 150° fan.</w:t>
       </w:r>
     </w:p>
     <w:p>
@@ -224,7 +224,7 @@
         </w:rPr>
       </w:pPr>
       <w:r>
-        <w:t>In a saucepan, pour the water, then the sugar. Add the thermometer probe, and boil the syrup until they reach 121 °.</w:t>
+        <w:t>In a saucepan, pour the water, then the sugar. Add the thermometer probe, and boil the syrup until it reaches 121°.</w:t>
       </w:r>
     </w:p>
     <w:p>
@@ -256,7 +256,7 @@
         </w:rPr>
       </w:pPr>
       <w:r>
-        <w:t>When the sugar is 121 °, add the pistachios at once, and stir everything:</w:t>
+        <w:t>When the sugar is at 121°, add the pistachios all at once, and stir everything:</w:t>
       </w:r>
     </w:p>
     <w:p>
@@ -300,7 +300,7 @@
         </w:rPr>
       </w:pPr>
       <w:r>
-        <w:t>Here are the roasted pistachios. When adding them in the sugar, the pistachios will sand, it's normal.</w:t>
+        <w:t>Here are the roasted pistachios. When you add them to the sugar, the pistachios will sand, this is normal.</w:t>
       </w:r>
     </w:p>
     <w:p>
@@ -333,7 +333,7 @@
         </w:rPr>
       </w:pPr>
       <w:r>
-        <w:t>Now place the pistachios thus covered with sugar with almond powder and bitter almond in the robot tank with a knife, and mix for a few minutes:</w:t>
+        <w:t>Now place the pistachios thus covered with sugar with the almond powder and the bitter almond in the food processor fitted with a knife, and mix for a few minutes:</w:t>
       </w:r>
     </w:p>
     <w:p>
@@ -362,7 +362,7 @@
         </w:rPr>
       </w:pPr>
       <w:r>
-        <w:t>Stop the robot and add the tablespoon of oil (seeking well you will see it in the photo):</w:t>
+        <w:t>Stop the robot and add the tablespoon of oil (if you look carefully you will see it in the photo):</w:t>
       </w:r>
     </w:p>
     <w:p>
@@ -395,7 +395,7 @@
         </w:rPr>
       </w:pPr>
       <w:r>
-        <w:t>Now you have to mix for a long time! It takes between 5 and 10 minutes. You will see, after a while the pistachio heats up and releases its fat, which will give a superb slightly liquid paste. If you see that your robot suffers too much, stop it for a few moments. But do not confuse the heating of the tank with the engine heating! It is normal for the tank to be hot, it is the pistachios that heat. The engine is below it, and as long as it stays cold everything is fine.</w:t>
+        <w:t>Now you have to mix for a long time! It takes between 5 and 10 minutes. You will see, after a while the pistachio heats up and releases its fat, which will give a superb, slightly liquid paste. If you see that your robot is suffering too much, stop it for a few moments. But don't confuse tank heating with engine heating! It's normal for the bowl to be hot, it's the pistachios that heat up. The engine is underneath, and as long as it stays cold everything is fine.</w:t>
       </w:r>
     </w:p>
     <w:p>
@@ -425,7 +425,7 @@
         </w:rPr>
       </w:pPr>
       <w:r>
-        <w:t>Place the pistachio paste in an airtight glass jar, and keep it at room temperature.</w:t>
+        <w:t>Place the pistachio paste in an airtight glass jar and store at room temperature.</w:t>
       </w:r>
     </w:p>
     <w:p>
@@ -441,7 +441,7 @@
         </w:rPr>
       </w:pPr>
       <w:r>
-        <w:t>And that's it! You can ganaches, ice creams, cakes, creams! The pistachio is a jewel, I am sure that you will be able to make good use of it ...</w:t>
+        <w:t>And there you have it! Ganaches, ice creams, cakes, creams are yours! Pistachio is a gem, I am sure you will know how to use it well...</w:t>
       </w:r>
     </w:p>
     <w:sectPr>
